--- a/docs/Documentation.docx
+++ b/docs/Documentation.docx
@@ -2612,9 +2612,2931 @@
         <w:t>Osztálydiagram</w:t>
       </w:r>
     </w:p>
+    <w:p>
+      <w:pPr>
+        <w:jc w:val="center"/>
+      </w:pPr>
+      <w:r>
+        <w:rPr>
+          <w:noProof/>
+        </w:rPr>
+        <w:drawing>
+          <wp:inline distT="0" distB="0" distL="0" distR="0" wp14:anchorId="3AB50CE5" wp14:editId="24304F88">
+            <wp:extent cx="3591763" cy="1839862"/>
+            <wp:effectExtent l="0" t="0" r="8890" b="8255"/>
+            <wp:docPr id="2" name="Kép 2"/>
+            <wp:cNvGraphicFramePr>
+              <a:graphicFrameLocks xmlns:a="http://schemas.openxmlformats.org/drawingml/2006/main" noChangeAspect="1"/>
+            </wp:cNvGraphicFramePr>
+            <a:graphic xmlns:a="http://schemas.openxmlformats.org/drawingml/2006/main">
+              <a:graphicData uri="http://schemas.openxmlformats.org/drawingml/2006/picture">
+                <pic:pic xmlns:pic="http://schemas.openxmlformats.org/drawingml/2006/picture">
+                  <pic:nvPicPr>
+                    <pic:cNvPr id="2" name="Kép 2"/>
+                    <pic:cNvPicPr/>
+                  </pic:nvPicPr>
+                  <pic:blipFill>
+                    <a:blip r:embed="rId15">
+                      <a:extLst>
+                        <a:ext uri="{28A0092B-C50C-407E-A947-70E740481C1C}">
+                          <a14:useLocalDpi xmlns:a14="http://schemas.microsoft.com/office/drawing/2010/main" val="0"/>
+                        </a:ext>
+                      </a:extLst>
+                    </a:blip>
+                    <a:stretch>
+                      <a:fillRect/>
+                    </a:stretch>
+                  </pic:blipFill>
+                  <pic:spPr>
+                    <a:xfrm>
+                      <a:off x="0" y="0"/>
+                      <a:ext cx="3620749" cy="1854710"/>
+                    </a:xfrm>
+                    <a:prstGeom prst="rect">
+                      <a:avLst/>
+                    </a:prstGeom>
+                  </pic:spPr>
+                </pic:pic>
+              </a:graphicData>
+            </a:graphic>
+          </wp:inline>
+        </w:drawing>
+      </w:r>
+    </w:p>
+    <w:p>
+      <w:r>
+        <w:rPr>
+          <w:i/>
+          <w:iCs/>
+        </w:rPr>
+        <w:t>Metódusok</w:t>
+      </w:r>
+    </w:p>
+    <w:p>
+      <w:pPr>
+        <w:pStyle w:val="Listaszerbekezds"/>
+        <w:numPr>
+          <w:ilvl w:val="0"/>
+          <w:numId w:val="3"/>
+        </w:numPr>
+        <w:tabs>
+          <w:tab w:val="left" w:pos="3629"/>
+        </w:tabs>
+      </w:pPr>
+      <w:r>
+        <w:t>Az „</w:t>
+      </w:r>
+      <w:r>
+        <w:rPr>
+          <w:b/>
+          <w:bCs/>
+          <w:i/>
+          <w:iCs/>
+        </w:rPr>
+        <w:t>isAvailable</w:t>
+      </w:r>
+      <w:r>
+        <w:t>()” metódus jelen esetben mindig igazat ad vissza hiszen az erőforrás (saját számítógépünk) mindig elérhető</w:t>
+      </w:r>
+    </w:p>
+    <w:p>
+      <w:pPr>
+        <w:pStyle w:val="Listaszerbekezds"/>
+        <w:numPr>
+          <w:ilvl w:val="0"/>
+          <w:numId w:val="3"/>
+        </w:numPr>
+      </w:pPr>
+      <w:r>
+        <w:t>A „</w:t>
+      </w:r>
+      <w:r>
+        <w:rPr>
+          <w:b/>
+          <w:bCs/>
+          <w:i/>
+          <w:iCs/>
+        </w:rPr>
+        <w:t>loadMaps</w:t>
+      </w:r>
+      <w:r>
+        <w:t>() metódus betölti a „./</w:t>
+      </w:r>
+      <w:r>
+        <w:rPr>
+          <w:b/>
+          <w:bCs/>
+          <w:i/>
+          <w:iCs/>
+        </w:rPr>
+        <w:t>Maps</w:t>
+      </w:r>
+      <w:r>
+        <w:t>/” mappából és a beégetett mappából a talált pályákat a célkonténerbe.</w:t>
+      </w:r>
+    </w:p>
+    <w:p>
+      <w:pPr>
+        <w:pStyle w:val="Listaszerbekezds"/>
+        <w:numPr>
+          <w:ilvl w:val="0"/>
+          <w:numId w:val="3"/>
+        </w:numPr>
+      </w:pPr>
+      <w:r>
+        <w:t xml:space="preserve">A </w:t>
+      </w:r>
+      <w:r>
+        <w:rPr>
+          <w:b/>
+          <w:bCs/>
+          <w:i/>
+          <w:iCs/>
+        </w:rPr>
+        <w:t>„LoadMapsFromFirectory()”</w:t>
+      </w:r>
+      <w:r>
+        <w:t xml:space="preserve"> metódus betölti a paraméterként kapott mappából a fájlokat a célkonténerbe</w:t>
+      </w:r>
+    </w:p>
+    <w:p>
+      <w:pPr>
+        <w:pStyle w:val="Listaszerbekezds"/>
+        <w:numPr>
+          <w:ilvl w:val="0"/>
+          <w:numId w:val="3"/>
+        </w:numPr>
+      </w:pPr>
+      <w:r>
+        <w:t>A „</w:t>
+      </w:r>
+      <w:r>
+        <w:rPr>
+          <w:b/>
+          <w:bCs/>
+          <w:i/>
+          <w:iCs/>
+        </w:rPr>
+        <w:t>LoadMapFromFile</w:t>
+      </w:r>
+      <w:r>
+        <w:t>()” metódus egy konkrét fájlból tölt be egy pályát.</w:t>
+      </w:r>
+    </w:p>
+    <w:p>
+      <w:pPr>
+        <w:pStyle w:val="Cmsor1"/>
+        <w:keepLines w:val="0"/>
+        <w:pageBreakBefore/>
+      </w:pPr>
+      <w:r>
+        <w:lastRenderedPageBreak/>
+        <w:t>Modell</w:t>
+      </w:r>
+    </w:p>
+    <w:p>
+      <w:pPr>
+        <w:pStyle w:val="Cmsor2"/>
+      </w:pPr>
+      <w:r>
+        <w:t>GameLogicModel</w:t>
+      </w:r>
+    </w:p>
+    <w:p>
+      <w:r>
+        <w:rPr>
+          <w:i/>
+          <w:iCs/>
+        </w:rPr>
+        <w:t>Osztálydiagram</w:t>
+      </w:r>
+    </w:p>
+    <w:p>
+      <w:r>
+        <w:rPr>
+          <w:noProof/>
+        </w:rPr>
+        <w:drawing>
+          <wp:inline distT="0" distB="0" distL="0" distR="0" wp14:anchorId="010EF0F1" wp14:editId="2B2F3F6E">
+            <wp:extent cx="5759450" cy="4208780"/>
+            <wp:effectExtent l="0" t="0" r="0" b="1270"/>
+            <wp:docPr id="5" name="Kép 5"/>
+            <wp:cNvGraphicFramePr>
+              <a:graphicFrameLocks xmlns:a="http://schemas.openxmlformats.org/drawingml/2006/main" noChangeAspect="1"/>
+            </wp:cNvGraphicFramePr>
+            <a:graphic xmlns:a="http://schemas.openxmlformats.org/drawingml/2006/main">
+              <a:graphicData uri="http://schemas.openxmlformats.org/drawingml/2006/picture">
+                <pic:pic xmlns:pic="http://schemas.openxmlformats.org/drawingml/2006/picture">
+                  <pic:nvPicPr>
+                    <pic:cNvPr id="5" name="Kép 5"/>
+                    <pic:cNvPicPr/>
+                  </pic:nvPicPr>
+                  <pic:blipFill>
+                    <a:blip r:embed="rId16">
+                      <a:extLst>
+                        <a:ext uri="{28A0092B-C50C-407E-A947-70E740481C1C}">
+                          <a14:useLocalDpi xmlns:a14="http://schemas.microsoft.com/office/drawing/2010/main" val="0"/>
+                        </a:ext>
+                      </a:extLst>
+                    </a:blip>
+                    <a:stretch>
+                      <a:fillRect/>
+                    </a:stretch>
+                  </pic:blipFill>
+                  <pic:spPr>
+                    <a:xfrm>
+                      <a:off x="0" y="0"/>
+                      <a:ext cx="5759450" cy="4208780"/>
+                    </a:xfrm>
+                    <a:prstGeom prst="rect">
+                      <a:avLst/>
+                    </a:prstGeom>
+                  </pic:spPr>
+                </pic:pic>
+              </a:graphicData>
+            </a:graphic>
+          </wp:inline>
+        </w:drawing>
+      </w:r>
+    </w:p>
+    <w:p>
+      <w:r>
+        <w:t>Adattagok</w:t>
+      </w:r>
+    </w:p>
+    <w:p>
+      <w:pPr>
+        <w:pStyle w:val="Listaszerbekezds"/>
+        <w:numPr>
+          <w:ilvl w:val="0"/>
+          <w:numId w:val="4"/>
+        </w:numPr>
+      </w:pPr>
+      <w:r>
+        <w:t xml:space="preserve">Eltároljuk az adott játékost (kiegészítve aktuális pozíciójával és irányával), az aktuális pályát, valamint </w:t>
+      </w:r>
+      <w:proofErr w:type="gramStart"/>
+      <w:r>
+        <w:t>számon tartjuk</w:t>
+      </w:r>
+      <w:proofErr w:type="gramEnd"/>
+      <w:r>
+        <w:t xml:space="preserve"> a játék szüneteltettségét és elindultságát.</w:t>
+      </w:r>
+    </w:p>
+    <w:p>
+      <w:pPr>
+        <w:pStyle w:val="Listaszerbekezds"/>
+        <w:numPr>
+          <w:ilvl w:val="0"/>
+          <w:numId w:val="4"/>
+        </w:numPr>
+      </w:pPr>
+      <w:r>
+        <w:t xml:space="preserve">Adattagként felveszünk egy LightFiller típusú </w:t>
+      </w:r>
+      <w:proofErr w:type="gramStart"/>
+      <w:r>
+        <w:t>objektumot</w:t>
+      </w:r>
+      <w:proofErr w:type="gramEnd"/>
+      <w:r>
+        <w:t xml:space="preserve"> ami egy adott pálya világítását képes végezni</w:t>
+      </w:r>
+    </w:p>
+    <w:p>
+      <w:r>
+        <w:t>Metódusok</w:t>
+      </w:r>
+    </w:p>
+    <w:p>
+      <w:pPr>
+        <w:pStyle w:val="Listaszerbekezds"/>
+        <w:numPr>
+          <w:ilvl w:val="0"/>
+          <w:numId w:val="5"/>
+        </w:numPr>
+      </w:pPr>
+      <w:r>
+        <w:t>A „</w:t>
+      </w:r>
+      <w:r>
+        <w:rPr>
+          <w:b/>
+          <w:bCs/>
+          <w:i/>
+          <w:iCs/>
+        </w:rPr>
+        <w:t>PlacePlayer</w:t>
+      </w:r>
+      <w:r>
+        <w:t>()” metódus egy régi pozícióról egy újra helyezi a játékost amennyiben a célmező engedi a belépést.</w:t>
+      </w:r>
+    </w:p>
+    <w:p>
+      <w:pPr>
+        <w:pStyle w:val="Listaszerbekezds"/>
+        <w:numPr>
+          <w:ilvl w:val="0"/>
+          <w:numId w:val="5"/>
+        </w:numPr>
+      </w:pPr>
+      <w:r>
+        <w:t>A „</w:t>
+      </w:r>
+      <w:r>
+        <w:rPr>
+          <w:b/>
+          <w:bCs/>
+          <w:i/>
+          <w:iCs/>
+        </w:rPr>
+        <w:t>connectBlockEvents</w:t>
+      </w:r>
+      <w:r>
+        <w:t>()” metódus összeköti a játékmezők eseményeit (belépés,kilépés) a játék ezeknek megfelelő eseménykezelőivel (pl.: győzelem ellenőrzése)</w:t>
+      </w:r>
+    </w:p>
+    <w:p>
+      <w:pPr>
+        <w:pStyle w:val="Listaszerbekezds"/>
+        <w:numPr>
+          <w:ilvl w:val="0"/>
+          <w:numId w:val="5"/>
+        </w:numPr>
+      </w:pPr>
+      <w:r>
+        <w:t>Kifelé a „</w:t>
+      </w:r>
+      <w:r>
+        <w:rPr>
+          <w:b/>
+          <w:bCs/>
+          <w:i/>
+          <w:iCs/>
+        </w:rPr>
+        <w:t>movePlayer</w:t>
+      </w:r>
+      <w:r>
+        <w:t>()” és a „</w:t>
+      </w:r>
+      <w:r>
+        <w:rPr>
+          <w:b/>
+          <w:bCs/>
+          <w:i/>
+          <w:iCs/>
+        </w:rPr>
+        <w:t>pause</w:t>
+      </w:r>
+      <w:r>
+        <w:t>()” metódus látszik, ezek elegendőek a logika nézettel való kommunikációjára</w:t>
+      </w:r>
+    </w:p>
+    <w:p>
+      <w:pPr>
+        <w:pStyle w:val="Listaszerbekezds"/>
+        <w:numPr>
+          <w:ilvl w:val="0"/>
+          <w:numId w:val="5"/>
+        </w:numPr>
+      </w:pPr>
+      <w:r>
+        <w:t>A további metódusok nem szorulnak magyarázatra</w:t>
+      </w:r>
+    </w:p>
+    <w:p>
+      <w:pPr>
+        <w:rPr>
+          <w:i/>
+          <w:iCs/>
+        </w:rPr>
+      </w:pPr>
+      <w:r>
+        <w:rPr>
+          <w:i/>
+          <w:iCs/>
+        </w:rPr>
+        <w:t>Eseménykezelés</w:t>
+      </w:r>
+    </w:p>
+    <w:p>
+      <w:pPr>
+        <w:pStyle w:val="Listaszerbekezds"/>
+        <w:numPr>
+          <w:ilvl w:val="0"/>
+          <w:numId w:val="6"/>
+        </w:numPr>
+      </w:pPr>
+      <w:r>
+        <w:t>A játéklogika a játékmezők játék belépés és kilépés eseményeit kezelik/kezelhetik le.</w:t>
+      </w:r>
+    </w:p>
+    <w:p>
+      <w:pPr>
+        <w:pStyle w:val="Cmsor2"/>
+        <w:pageBreakBefore/>
+      </w:pPr>
+      <w:r>
+        <w:lastRenderedPageBreak/>
+        <w:t>GameLoaderModel</w:t>
+      </w:r>
+    </w:p>
+    <w:p>
+      <w:pPr>
+        <w:tabs>
+          <w:tab w:val="left" w:pos="1774"/>
+        </w:tabs>
+        <w:rPr>
+          <w:i/>
+          <w:iCs/>
+        </w:rPr>
+      </w:pPr>
+      <w:r>
+        <w:rPr>
+          <w:i/>
+          <w:iCs/>
+        </w:rPr>
+        <w:t>Osztálydiagram</w:t>
+      </w:r>
+    </w:p>
+    <w:p>
+      <w:pPr>
+        <w:tabs>
+          <w:tab w:val="left" w:pos="1774"/>
+        </w:tabs>
+        <w:jc w:val="center"/>
+        <w:rPr>
+          <w:i/>
+          <w:iCs/>
+        </w:rPr>
+      </w:pPr>
+      <w:r>
+        <w:rPr>
+          <w:i/>
+          <w:iCs/>
+          <w:noProof/>
+        </w:rPr>
+        <w:drawing>
+          <wp:inline distT="0" distB="0" distL="0" distR="0" wp14:anchorId="48F07F83" wp14:editId="6A83A84C">
+            <wp:extent cx="4469587" cy="3147930"/>
+            <wp:effectExtent l="0" t="0" r="7620" b="0"/>
+            <wp:docPr id="7" name="Kép 7"/>
+            <wp:cNvGraphicFramePr>
+              <a:graphicFrameLocks xmlns:a="http://schemas.openxmlformats.org/drawingml/2006/main" noChangeAspect="1"/>
+            </wp:cNvGraphicFramePr>
+            <a:graphic xmlns:a="http://schemas.openxmlformats.org/drawingml/2006/main">
+              <a:graphicData uri="http://schemas.openxmlformats.org/drawingml/2006/picture">
+                <pic:pic xmlns:pic="http://schemas.openxmlformats.org/drawingml/2006/picture">
+                  <pic:nvPicPr>
+                    <pic:cNvPr id="7" name="Kép 7"/>
+                    <pic:cNvPicPr/>
+                  </pic:nvPicPr>
+                  <pic:blipFill>
+                    <a:blip r:embed="rId17">
+                      <a:extLst>
+                        <a:ext uri="{28A0092B-C50C-407E-A947-70E740481C1C}">
+                          <a14:useLocalDpi xmlns:a14="http://schemas.microsoft.com/office/drawing/2010/main" val="0"/>
+                        </a:ext>
+                      </a:extLst>
+                    </a:blip>
+                    <a:stretch>
+                      <a:fillRect/>
+                    </a:stretch>
+                  </pic:blipFill>
+                  <pic:spPr>
+                    <a:xfrm>
+                      <a:off x="0" y="0"/>
+                      <a:ext cx="4489258" cy="3161784"/>
+                    </a:xfrm>
+                    <a:prstGeom prst="rect">
+                      <a:avLst/>
+                    </a:prstGeom>
+                  </pic:spPr>
+                </pic:pic>
+              </a:graphicData>
+            </a:graphic>
+          </wp:inline>
+        </w:drawing>
+      </w:r>
+    </w:p>
+    <w:p>
+      <w:pPr>
+        <w:tabs>
+          <w:tab w:val="left" w:pos="1774"/>
+        </w:tabs>
+        <w:rPr>
+          <w:i/>
+          <w:iCs/>
+        </w:rPr>
+      </w:pPr>
+      <w:r>
+        <w:rPr>
+          <w:i/>
+          <w:iCs/>
+        </w:rPr>
+        <w:t>Metódusok</w:t>
+      </w:r>
+    </w:p>
+    <w:p>
+      <w:pPr>
+        <w:pStyle w:val="Listaszerbekezds"/>
+        <w:numPr>
+          <w:ilvl w:val="0"/>
+          <w:numId w:val="6"/>
+        </w:numPr>
+        <w:tabs>
+          <w:tab w:val="left" w:pos="1774"/>
+        </w:tabs>
+      </w:pPr>
+      <w:r>
+        <w:t>Az osztály főleg Data Binding (összekapcsolt getter-setter) metódusokat tartalmaz ezek magyarázatra nem szorulnak.</w:t>
+      </w:r>
+    </w:p>
+    <w:p>
+      <w:pPr>
+        <w:pStyle w:val="Listaszerbekezds"/>
+        <w:numPr>
+          <w:ilvl w:val="0"/>
+          <w:numId w:val="6"/>
+        </w:numPr>
+        <w:tabs>
+          <w:tab w:val="left" w:pos="1774"/>
+        </w:tabs>
+      </w:pPr>
+      <w:r>
+        <w:t>Az egyetlen lényeges metódus a „</w:t>
+      </w:r>
+      <w:r>
+        <w:rPr>
+          <w:b/>
+          <w:bCs/>
+          <w:i/>
+          <w:iCs/>
+        </w:rPr>
+        <w:t>createGame</w:t>
+      </w:r>
+      <w:r>
+        <w:t xml:space="preserve">()” </w:t>
+      </w:r>
+      <w:r>
+        <w:t>gyártófüggvény,</w:t>
+      </w:r>
+      <w:r>
+        <w:t xml:space="preserve"> amely egy GameLogicModel típusú játék példányt példányosít a betöltött adatokból.</w:t>
+      </w:r>
+    </w:p>
+    <w:p>
+      <w:pPr>
+        <w:pStyle w:val="Cmsor2"/>
+      </w:pPr>
+      <w:r>
+        <w:t>CharacterCreationModel</w:t>
+      </w:r>
+    </w:p>
+    <w:p>
+      <w:pPr>
+        <w:rPr>
+          <w:i/>
+          <w:iCs/>
+        </w:rPr>
+      </w:pPr>
+      <w:r>
+        <w:rPr>
+          <w:i/>
+          <w:iCs/>
+        </w:rPr>
+        <w:t>Osztálydiagram</w:t>
+      </w:r>
+    </w:p>
+    <w:p>
+      <w:pPr>
+        <w:jc w:val="center"/>
+      </w:pPr>
+      <w:r>
+        <w:rPr>
+          <w:noProof/>
+        </w:rPr>
+        <w:drawing>
+          <wp:inline distT="0" distB="0" distL="0" distR="0" wp14:anchorId="200F49D5" wp14:editId="1D3472FF">
+            <wp:extent cx="4798087" cy="3321101"/>
+            <wp:effectExtent l="0" t="0" r="2540" b="0"/>
+            <wp:docPr id="9" name="Kép 9"/>
+            <wp:cNvGraphicFramePr>
+              <a:graphicFrameLocks xmlns:a="http://schemas.openxmlformats.org/drawingml/2006/main" noChangeAspect="1"/>
+            </wp:cNvGraphicFramePr>
+            <a:graphic xmlns:a="http://schemas.openxmlformats.org/drawingml/2006/main">
+              <a:graphicData uri="http://schemas.openxmlformats.org/drawingml/2006/picture">
+                <pic:pic xmlns:pic="http://schemas.openxmlformats.org/drawingml/2006/picture">
+                  <pic:nvPicPr>
+                    <pic:cNvPr id="9" name="Kép 9"/>
+                    <pic:cNvPicPr/>
+                  </pic:nvPicPr>
+                  <pic:blipFill>
+                    <a:blip r:embed="rId18">
+                      <a:extLst>
+                        <a:ext uri="{28A0092B-C50C-407E-A947-70E740481C1C}">
+                          <a14:useLocalDpi xmlns:a14="http://schemas.microsoft.com/office/drawing/2010/main" val="0"/>
+                        </a:ext>
+                      </a:extLst>
+                    </a:blip>
+                    <a:stretch>
+                      <a:fillRect/>
+                    </a:stretch>
+                  </pic:blipFill>
+                  <pic:spPr>
+                    <a:xfrm>
+                      <a:off x="0" y="0"/>
+                      <a:ext cx="4858638" cy="3363013"/>
+                    </a:xfrm>
+                    <a:prstGeom prst="rect">
+                      <a:avLst/>
+                    </a:prstGeom>
+                  </pic:spPr>
+                </pic:pic>
+              </a:graphicData>
+            </a:graphic>
+          </wp:inline>
+        </w:drawing>
+      </w:r>
+    </w:p>
+    <w:p>
+      <w:pPr>
+        <w:rPr>
+          <w:i/>
+          <w:iCs/>
+        </w:rPr>
+      </w:pPr>
+      <w:r>
+        <w:rPr>
+          <w:i/>
+          <w:iCs/>
+        </w:rPr>
+        <w:lastRenderedPageBreak/>
+        <w:t>Metódusok</w:t>
+      </w:r>
+    </w:p>
+    <w:p>
+      <w:pPr>
+        <w:pStyle w:val="Listaszerbekezds"/>
+        <w:numPr>
+          <w:ilvl w:val="0"/>
+          <w:numId w:val="6"/>
+        </w:numPr>
+        <w:tabs>
+          <w:tab w:val="left" w:pos="1774"/>
+        </w:tabs>
+      </w:pPr>
+      <w:r>
+        <w:t>Az osztály főleg Data Binding (összekapcsolt getter-setter) metódusokat tartalmaz ezek magyarázatra nem szorulnak.</w:t>
+      </w:r>
+    </w:p>
+    <w:p>
+      <w:pPr>
+        <w:pStyle w:val="Listaszerbekezds"/>
+        <w:numPr>
+          <w:ilvl w:val="0"/>
+          <w:numId w:val="6"/>
+        </w:numPr>
+        <w:tabs>
+          <w:tab w:val="left" w:pos="1774"/>
+        </w:tabs>
+      </w:pPr>
+      <w:r>
+        <w:t>Az egyetlen lényeges metódus a „</w:t>
+      </w:r>
+      <w:r>
+        <w:rPr>
+          <w:b/>
+          <w:bCs/>
+          <w:i/>
+          <w:iCs/>
+        </w:rPr>
+        <w:t>makePlayer</w:t>
+      </w:r>
+      <w:r>
+        <w:t xml:space="preserve">()” </w:t>
+      </w:r>
+      <w:r>
+        <w:t>gyártófüggvény,</w:t>
+      </w:r>
+      <w:r>
+        <w:t xml:space="preserve"> amely egy </w:t>
+      </w:r>
+      <w:r>
+        <w:t>Player</w:t>
+      </w:r>
+      <w:r>
+        <w:t xml:space="preserve"> típusú</w:t>
+      </w:r>
+      <w:r>
+        <w:t xml:space="preserve"> játékos példányt példányosít, (majd ment a játékos könyvtárba).</w:t>
+      </w:r>
+    </w:p>
+    <w:p>
+      <w:pPr>
+        <w:pStyle w:val="Cmsor2"/>
+      </w:pPr>
+      <w:r>
+        <w:t>„Map” és a hozzákapcsolódó mezőtípusok</w:t>
+      </w:r>
+    </w:p>
+    <w:p>
+      <w:pPr>
+        <w:rPr>
+          <w:i/>
+          <w:iCs/>
+        </w:rPr>
+      </w:pPr>
+      <w:r>
+        <w:rPr>
+          <w:i/>
+          <w:iCs/>
+          <w:noProof/>
+        </w:rPr>
+        <w:drawing>
+          <wp:anchor distT="0" distB="0" distL="114300" distR="114300" simplePos="0" relativeHeight="251659264" behindDoc="0" locked="0" layoutInCell="1" allowOverlap="1" wp14:anchorId="30750FCD" wp14:editId="7AC77C74">
+            <wp:simplePos x="0" y="0"/>
+            <wp:positionH relativeFrom="margin">
+              <wp:align>center</wp:align>
+            </wp:positionH>
+            <wp:positionV relativeFrom="paragraph">
+              <wp:posOffset>306705</wp:posOffset>
+            </wp:positionV>
+            <wp:extent cx="7166610" cy="2501265"/>
+            <wp:effectExtent l="0" t="0" r="0" b="0"/>
+            <wp:wrapSquare wrapText="bothSides"/>
+            <wp:docPr id="10" name="Kép 10"/>
+            <wp:cNvGraphicFramePr>
+              <a:graphicFrameLocks xmlns:a="http://schemas.openxmlformats.org/drawingml/2006/main" noChangeAspect="1"/>
+            </wp:cNvGraphicFramePr>
+            <a:graphic xmlns:a="http://schemas.openxmlformats.org/drawingml/2006/main">
+              <a:graphicData uri="http://schemas.openxmlformats.org/drawingml/2006/picture">
+                <pic:pic xmlns:pic="http://schemas.openxmlformats.org/drawingml/2006/picture">
+                  <pic:nvPicPr>
+                    <pic:cNvPr id="10" name="Kép 10"/>
+                    <pic:cNvPicPr/>
+                  </pic:nvPicPr>
+                  <pic:blipFill>
+                    <a:blip r:embed="rId19">
+                      <a:extLst>
+                        <a:ext uri="{28A0092B-C50C-407E-A947-70E740481C1C}">
+                          <a14:useLocalDpi xmlns:a14="http://schemas.microsoft.com/office/drawing/2010/main" val="0"/>
+                        </a:ext>
+                      </a:extLst>
+                    </a:blip>
+                    <a:stretch>
+                      <a:fillRect/>
+                    </a:stretch>
+                  </pic:blipFill>
+                  <pic:spPr>
+                    <a:xfrm>
+                      <a:off x="0" y="0"/>
+                      <a:ext cx="7166610" cy="2501265"/>
+                    </a:xfrm>
+                    <a:prstGeom prst="rect">
+                      <a:avLst/>
+                    </a:prstGeom>
+                  </pic:spPr>
+                </pic:pic>
+              </a:graphicData>
+            </a:graphic>
+            <wp14:sizeRelH relativeFrom="page">
+              <wp14:pctWidth>0</wp14:pctWidth>
+            </wp14:sizeRelH>
+            <wp14:sizeRelV relativeFrom="page">
+              <wp14:pctHeight>0</wp14:pctHeight>
+            </wp14:sizeRelV>
+          </wp:anchor>
+        </w:drawing>
+      </w:r>
+      <w:r>
+        <w:rPr>
+          <w:i/>
+          <w:iCs/>
+        </w:rPr>
+        <w:t>Osztálydiagram</w:t>
+      </w:r>
+    </w:p>
+    <w:p>
+      <w:pPr>
+        <w:pStyle w:val="Listaszerbekezds"/>
+        <w:numPr>
+          <w:ilvl w:val="0"/>
+          <w:numId w:val="8"/>
+        </w:numPr>
+        <w:rPr>
+          <w:i/>
+          <w:iCs/>
+        </w:rPr>
+      </w:pPr>
+      <w:r>
+        <w:t>Az osztályok egyszerű adatkezelő metódusokkal és adattagokkal rendelkeznek, ezek a kommentelt kód alapján és azonosítóik alapján könnyen megérthetők.</w:t>
+      </w:r>
+    </w:p>
+    <w:p>
+      <w:pPr>
+        <w:pStyle w:val="Cmsor1"/>
+      </w:pPr>
+      <w:r>
+        <w:t>Nézet</w:t>
+      </w:r>
+    </w:p>
+    <w:p>
+      <w:r>
+        <w:t>A felhasználói felület terve:</w:t>
+      </w:r>
+    </w:p>
+    <w:p>
+      <w:pPr>
+        <w:pStyle w:val="Cmsor2"/>
+      </w:pPr>
+      <w:r>
+        <w:t>Főmenü</w:t>
+      </w:r>
+    </w:p>
+    <w:p>
+      <w:r>
+        <w:rPr>
+          <w:noProof/>
+        </w:rPr>
+        <w:drawing>
+          <wp:inline distT="0" distB="0" distL="0" distR="0" wp14:anchorId="2F02CE72" wp14:editId="1086EB49">
+            <wp:extent cx="5246595" cy="3079699"/>
+            <wp:effectExtent l="0" t="0" r="0" b="6985"/>
+            <wp:docPr id="1" name="Kép 1"/>
+            <wp:cNvGraphicFramePr>
+              <a:graphicFrameLocks xmlns:a="http://schemas.openxmlformats.org/drawingml/2006/main" noChangeAspect="1"/>
+            </wp:cNvGraphicFramePr>
+            <a:graphic xmlns:a="http://schemas.openxmlformats.org/drawingml/2006/main">
+              <a:graphicData uri="http://schemas.openxmlformats.org/drawingml/2006/picture">
+                <pic:pic xmlns:pic="http://schemas.openxmlformats.org/drawingml/2006/picture">
+                  <pic:nvPicPr>
+                    <pic:cNvPr id="1" name=""/>
+                    <pic:cNvPicPr/>
+                  </pic:nvPicPr>
+                  <pic:blipFill>
+                    <a:blip r:embed="rId20"/>
+                    <a:stretch>
+                      <a:fillRect/>
+                    </a:stretch>
+                  </pic:blipFill>
+                  <pic:spPr>
+                    <a:xfrm>
+                      <a:off x="0" y="0"/>
+                      <a:ext cx="5254542" cy="3084364"/>
+                    </a:xfrm>
+                    <a:prstGeom prst="rect">
+                      <a:avLst/>
+                    </a:prstGeom>
+                  </pic:spPr>
+                </pic:pic>
+              </a:graphicData>
+            </a:graphic>
+          </wp:inline>
+        </w:drawing>
+      </w:r>
+    </w:p>
+    <w:p>
+      <w:pPr>
+        <w:pStyle w:val="Cmsor2"/>
+      </w:pPr>
+      <w:r>
+        <w:lastRenderedPageBreak/>
+        <w:t>Karakterkészítő ablak</w:t>
+      </w:r>
+    </w:p>
+    <w:p>
+      <w:r>
+        <w:rPr>
+          <w:noProof/>
+        </w:rPr>
+        <w:drawing>
+          <wp:inline distT="0" distB="0" distL="0" distR="0" wp14:anchorId="64FD3F86" wp14:editId="4A1E381D">
+            <wp:extent cx="5759450" cy="3369310"/>
+            <wp:effectExtent l="0" t="0" r="0" b="2540"/>
+            <wp:docPr id="11" name="Kép 11"/>
+            <wp:cNvGraphicFramePr>
+              <a:graphicFrameLocks xmlns:a="http://schemas.openxmlformats.org/drawingml/2006/main" noChangeAspect="1"/>
+            </wp:cNvGraphicFramePr>
+            <a:graphic xmlns:a="http://schemas.openxmlformats.org/drawingml/2006/main">
+              <a:graphicData uri="http://schemas.openxmlformats.org/drawingml/2006/picture">
+                <pic:pic xmlns:pic="http://schemas.openxmlformats.org/drawingml/2006/picture">
+                  <pic:nvPicPr>
+                    <pic:cNvPr id="1" name=""/>
+                    <pic:cNvPicPr/>
+                  </pic:nvPicPr>
+                  <pic:blipFill>
+                    <a:blip r:embed="rId21"/>
+                    <a:stretch>
+                      <a:fillRect/>
+                    </a:stretch>
+                  </pic:blipFill>
+                  <pic:spPr>
+                    <a:xfrm>
+                      <a:off x="0" y="0"/>
+                      <a:ext cx="5759450" cy="3369310"/>
+                    </a:xfrm>
+                    <a:prstGeom prst="rect">
+                      <a:avLst/>
+                    </a:prstGeom>
+                  </pic:spPr>
+                </pic:pic>
+              </a:graphicData>
+            </a:graphic>
+          </wp:inline>
+        </w:drawing>
+      </w:r>
+    </w:p>
+    <w:p>
+      <w:pPr>
+        <w:pStyle w:val="Cmsor2"/>
+      </w:pPr>
+      <w:r>
+        <w:t>Játékbetöltő képernyő</w:t>
+      </w:r>
+    </w:p>
+    <w:p>
+      <w:r>
+        <w:rPr>
+          <w:noProof/>
+        </w:rPr>
+        <w:drawing>
+          <wp:inline distT="0" distB="0" distL="0" distR="0" wp14:anchorId="0F39CA67" wp14:editId="64EA4737">
+            <wp:extent cx="5759450" cy="3373755"/>
+            <wp:effectExtent l="0" t="0" r="0" b="0"/>
+            <wp:docPr id="12" name="Kép 12"/>
+            <wp:cNvGraphicFramePr>
+              <a:graphicFrameLocks xmlns:a="http://schemas.openxmlformats.org/drawingml/2006/main" noChangeAspect="1"/>
+            </wp:cNvGraphicFramePr>
+            <a:graphic xmlns:a="http://schemas.openxmlformats.org/drawingml/2006/main">
+              <a:graphicData uri="http://schemas.openxmlformats.org/drawingml/2006/picture">
+                <pic:pic xmlns:pic="http://schemas.openxmlformats.org/drawingml/2006/picture">
+                  <pic:nvPicPr>
+                    <pic:cNvPr id="1" name=""/>
+                    <pic:cNvPicPr/>
+                  </pic:nvPicPr>
+                  <pic:blipFill>
+                    <a:blip r:embed="rId22"/>
+                    <a:stretch>
+                      <a:fillRect/>
+                    </a:stretch>
+                  </pic:blipFill>
+                  <pic:spPr>
+                    <a:xfrm>
+                      <a:off x="0" y="0"/>
+                      <a:ext cx="5759450" cy="3373755"/>
+                    </a:xfrm>
+                    <a:prstGeom prst="rect">
+                      <a:avLst/>
+                    </a:prstGeom>
+                  </pic:spPr>
+                </pic:pic>
+              </a:graphicData>
+            </a:graphic>
+          </wp:inline>
+        </w:drawing>
+      </w:r>
+    </w:p>
+    <w:p>
+      <w:pPr>
+        <w:pStyle w:val="Cmsor2"/>
+        <w:pageBreakBefore/>
+      </w:pPr>
+      <w:r>
+        <w:lastRenderedPageBreak/>
+        <w:t>Játéktér</w:t>
+      </w:r>
+    </w:p>
+    <w:p>
+      <w:r>
+        <w:rPr>
+          <w:noProof/>
+        </w:rPr>
+        <w:drawing>
+          <wp:inline distT="0" distB="0" distL="0" distR="0" wp14:anchorId="52EF62BB" wp14:editId="26B9573F">
+            <wp:extent cx="5759450" cy="3383915"/>
+            <wp:effectExtent l="0" t="0" r="0" b="6985"/>
+            <wp:docPr id="13" name="Kép 13"/>
+            <wp:cNvGraphicFramePr>
+              <a:graphicFrameLocks xmlns:a="http://schemas.openxmlformats.org/drawingml/2006/main" noChangeAspect="1"/>
+            </wp:cNvGraphicFramePr>
+            <a:graphic xmlns:a="http://schemas.openxmlformats.org/drawingml/2006/main">
+              <a:graphicData uri="http://schemas.openxmlformats.org/drawingml/2006/picture">
+                <pic:pic xmlns:pic="http://schemas.openxmlformats.org/drawingml/2006/picture">
+                  <pic:nvPicPr>
+                    <pic:cNvPr id="1" name=""/>
+                    <pic:cNvPicPr/>
+                  </pic:nvPicPr>
+                  <pic:blipFill>
+                    <a:blip r:embed="rId23"/>
+                    <a:stretch>
+                      <a:fillRect/>
+                    </a:stretch>
+                  </pic:blipFill>
+                  <pic:spPr>
+                    <a:xfrm>
+                      <a:off x="0" y="0"/>
+                      <a:ext cx="5759450" cy="3383915"/>
+                    </a:xfrm>
+                    <a:prstGeom prst="rect">
+                      <a:avLst/>
+                    </a:prstGeom>
+                  </pic:spPr>
+                </pic:pic>
+              </a:graphicData>
+            </a:graphic>
+          </wp:inline>
+        </w:drawing>
+      </w:r>
+    </w:p>
+    <w:p>
+      <w:pPr>
+        <w:pStyle w:val="Cmsor1"/>
+        <w:spacing w:after="720"/>
+        <w:rPr>
+          <w:color w:val="FFFFFF" w:themeColor="background1"/>
+        </w:rPr>
+      </w:pPr>
+      <w:r>
+        <w:t>Eseménykezelés</w:t>
+      </w:r>
+      <w:r>
+        <w:t xml:space="preserve"> </w:t>
+      </w:r>
+      <w:r>
+        <w:rPr>
+          <w:color w:val="FFFFFF" w:themeColor="background1"/>
+        </w:rPr>
+        <w:t>Mock</w:t>
+      </w:r>
+    </w:p>
+    <w:p>
+      <w:r>
+        <w:t xml:space="preserve">A nyíl feliratú gombok használhatóak a billentyűzet nyíl billentyűivel, valamint a játék közben a </w:t>
+      </w:r>
+      <w:r>
+        <w:br/>
+        <w:t>PAUSE gomb megnyomásával lehet szüneteltetni a játékot</w:t>
+      </w:r>
+    </w:p>
+    <w:tbl>
+      <w:tblPr>
+        <w:tblStyle w:val="Rcsostblzat"/>
+        <w:tblW w:w="0" w:type="auto"/>
+        <w:tblCellMar>
+          <w:top w:w="85" w:type="dxa"/>
+          <w:bottom w:w="85" w:type="dxa"/>
+        </w:tblCellMar>
+        <w:tblLook w:val="04A0" w:firstRow="1" w:lastRow="0" w:firstColumn="1" w:lastColumn="0" w:noHBand="0" w:noVBand="1"/>
+      </w:tblPr>
+      <w:tblGrid>
+        <w:gridCol w:w="2265"/>
+        <w:gridCol w:w="1416"/>
+        <w:gridCol w:w="2551"/>
+        <w:gridCol w:w="2828"/>
+      </w:tblGrid>
+      <w:tr>
+        <w:tc>
+          <w:tcPr>
+            <w:tcW w:w="2265" w:type="dxa"/>
+            <w:shd w:val="clear" w:color="auto" w:fill="B4C6E7" w:themeFill="accent1" w:themeFillTint="66"/>
+          </w:tcPr>
+          <w:p>
+            <w:pPr>
+              <w:jc w:val="center"/>
+              <w:rPr>
+                <w:b/>
+                <w:bCs/>
+                <w:i/>
+                <w:iCs/>
+              </w:rPr>
+            </w:pPr>
+            <w:r>
+              <w:rPr>
+                <w:b/>
+                <w:bCs/>
+                <w:i/>
+                <w:iCs/>
+              </w:rPr>
+              <w:t>sender</w:t>
+            </w:r>
+          </w:p>
+        </w:tc>
+        <w:tc>
+          <w:tcPr>
+            <w:tcW w:w="1416" w:type="dxa"/>
+            <w:shd w:val="clear" w:color="auto" w:fill="B4C6E7" w:themeFill="accent1" w:themeFillTint="66"/>
+          </w:tcPr>
+          <w:p>
+            <w:pPr>
+              <w:jc w:val="center"/>
+              <w:rPr>
+                <w:b/>
+                <w:bCs/>
+                <w:i/>
+                <w:iCs/>
+              </w:rPr>
+            </w:pPr>
+            <w:r>
+              <w:rPr>
+                <w:b/>
+                <w:bCs/>
+                <w:i/>
+                <w:iCs/>
+              </w:rPr>
+              <w:t>signal</w:t>
+            </w:r>
+          </w:p>
+        </w:tc>
+        <w:tc>
+          <w:tcPr>
+            <w:tcW w:w="2551" w:type="dxa"/>
+            <w:shd w:val="clear" w:color="auto" w:fill="B4C6E7" w:themeFill="accent1" w:themeFillTint="66"/>
+          </w:tcPr>
+          <w:p>
+            <w:pPr>
+              <w:jc w:val="center"/>
+              <w:rPr>
+                <w:b/>
+                <w:bCs/>
+                <w:i/>
+                <w:iCs/>
+              </w:rPr>
+            </w:pPr>
+            <w:r>
+              <w:rPr>
+                <w:b/>
+                <w:bCs/>
+                <w:i/>
+                <w:iCs/>
+              </w:rPr>
+              <w:t>receiver</w:t>
+            </w:r>
+          </w:p>
+        </w:tc>
+        <w:tc>
+          <w:tcPr>
+            <w:tcW w:w="2828" w:type="dxa"/>
+            <w:shd w:val="clear" w:color="auto" w:fill="B4C6E7" w:themeFill="accent1" w:themeFillTint="66"/>
+          </w:tcPr>
+          <w:p>
+            <w:pPr>
+              <w:jc w:val="center"/>
+              <w:rPr>
+                <w:b/>
+                <w:bCs/>
+                <w:i/>
+                <w:iCs/>
+              </w:rPr>
+            </w:pPr>
+            <w:r>
+              <w:rPr>
+                <w:b/>
+                <w:bCs/>
+                <w:i/>
+                <w:iCs/>
+              </w:rPr>
+              <w:t>slot</w:t>
+            </w:r>
+          </w:p>
+        </w:tc>
+      </w:tr>
+      <w:tr>
+        <w:tc>
+          <w:tcPr>
+            <w:tcW w:w="2265" w:type="dxa"/>
+          </w:tcPr>
+          <w:p>
+            <w:pPr>
+              <w:jc w:val="center"/>
+              <w:rPr>
+                <w:sz w:val="20"/>
+                <w:szCs w:val="20"/>
+              </w:rPr>
+            </w:pPr>
+            <w:r>
+              <w:rPr>
+                <w:sz w:val="20"/>
+                <w:szCs w:val="20"/>
+              </w:rPr>
+              <w:t>newgameButton</w:t>
+            </w:r>
+          </w:p>
+        </w:tc>
+        <w:tc>
+          <w:tcPr>
+            <w:tcW w:w="1416" w:type="dxa"/>
+          </w:tcPr>
+          <w:p>
+            <w:pPr>
+              <w:jc w:val="center"/>
+              <w:rPr>
+                <w:sz w:val="20"/>
+                <w:szCs w:val="20"/>
+              </w:rPr>
+            </w:pPr>
+            <w:r>
+              <w:rPr>
+                <w:sz w:val="20"/>
+                <w:szCs w:val="20"/>
+              </w:rPr>
+              <w:t>clicked</w:t>
+            </w:r>
+          </w:p>
+        </w:tc>
+        <w:tc>
+          <w:tcPr>
+            <w:tcW w:w="2551" w:type="dxa"/>
+          </w:tcPr>
+          <w:p>
+            <w:pPr>
+              <w:jc w:val="center"/>
+              <w:rPr>
+                <w:sz w:val="20"/>
+                <w:szCs w:val="20"/>
+              </w:rPr>
+            </w:pPr>
+            <w:r>
+              <w:rPr>
+                <w:sz w:val="20"/>
+                <w:szCs w:val="20"/>
+              </w:rPr>
+              <w:t>MainWindow</w:t>
+            </w:r>
+          </w:p>
+        </w:tc>
+        <w:tc>
+          <w:tcPr>
+            <w:tcW w:w="2828" w:type="dxa"/>
+          </w:tcPr>
+          <w:p>
+            <w:pPr>
+              <w:jc w:val="center"/>
+              <w:rPr>
+                <w:sz w:val="20"/>
+                <w:szCs w:val="20"/>
+              </w:rPr>
+            </w:pPr>
+            <w:r>
+              <w:rPr>
+                <w:sz w:val="20"/>
+                <w:szCs w:val="20"/>
+              </w:rPr>
+              <w:t>openNewGame()</w:t>
+            </w:r>
+          </w:p>
+        </w:tc>
+      </w:tr>
+      <w:tr>
+        <w:tc>
+          <w:tcPr>
+            <w:tcW w:w="2265" w:type="dxa"/>
+          </w:tcPr>
+          <w:p>
+            <w:pPr>
+              <w:jc w:val="center"/>
+              <w:rPr>
+                <w:sz w:val="20"/>
+                <w:szCs w:val="20"/>
+              </w:rPr>
+            </w:pPr>
+            <w:r>
+              <w:rPr>
+                <w:sz w:val="20"/>
+                <w:szCs w:val="20"/>
+              </w:rPr>
+              <w:t>charCreateButton</w:t>
+            </w:r>
+          </w:p>
+        </w:tc>
+        <w:tc>
+          <w:tcPr>
+            <w:tcW w:w="1416" w:type="dxa"/>
+          </w:tcPr>
+          <w:p>
+            <w:pPr>
+              <w:jc w:val="center"/>
+              <w:rPr>
+                <w:sz w:val="20"/>
+                <w:szCs w:val="20"/>
+              </w:rPr>
+            </w:pPr>
+            <w:r>
+              <w:rPr>
+                <w:sz w:val="20"/>
+                <w:szCs w:val="20"/>
+              </w:rPr>
+              <w:t>clicked</w:t>
+            </w:r>
+          </w:p>
+        </w:tc>
+        <w:tc>
+          <w:tcPr>
+            <w:tcW w:w="2551" w:type="dxa"/>
+          </w:tcPr>
+          <w:p>
+            <w:pPr>
+              <w:jc w:val="center"/>
+              <w:rPr>
+                <w:sz w:val="20"/>
+                <w:szCs w:val="20"/>
+              </w:rPr>
+            </w:pPr>
+            <w:r>
+              <w:rPr>
+                <w:sz w:val="20"/>
+                <w:szCs w:val="20"/>
+              </w:rPr>
+              <w:t>MainWindow</w:t>
+            </w:r>
+          </w:p>
+        </w:tc>
+        <w:tc>
+          <w:tcPr>
+            <w:tcW w:w="2828" w:type="dxa"/>
+          </w:tcPr>
+          <w:p>
+            <w:pPr>
+              <w:jc w:val="center"/>
+              <w:rPr>
+                <w:sz w:val="20"/>
+                <w:szCs w:val="20"/>
+              </w:rPr>
+            </w:pPr>
+            <w:r>
+              <w:rPr>
+                <w:sz w:val="20"/>
+                <w:szCs w:val="20"/>
+              </w:rPr>
+              <w:t>openCharacterCreation()</w:t>
+            </w:r>
+          </w:p>
+        </w:tc>
+      </w:tr>
+      <w:tr>
+        <w:tc>
+          <w:tcPr>
+            <w:tcW w:w="2265" w:type="dxa"/>
+          </w:tcPr>
+          <w:p>
+            <w:pPr>
+              <w:jc w:val="center"/>
+              <w:rPr>
+                <w:sz w:val="20"/>
+                <w:szCs w:val="20"/>
+              </w:rPr>
+            </w:pPr>
+            <w:r>
+              <w:rPr>
+                <w:sz w:val="20"/>
+                <w:szCs w:val="20"/>
+              </w:rPr>
+              <w:t>quitButton</w:t>
+            </w:r>
+          </w:p>
+        </w:tc>
+        <w:tc>
+          <w:tcPr>
+            <w:tcW w:w="1416" w:type="dxa"/>
+          </w:tcPr>
+          <w:p>
+            <w:pPr>
+              <w:jc w:val="center"/>
+              <w:rPr>
+                <w:sz w:val="20"/>
+                <w:szCs w:val="20"/>
+              </w:rPr>
+            </w:pPr>
+            <w:r>
+              <w:rPr>
+                <w:sz w:val="20"/>
+                <w:szCs w:val="20"/>
+              </w:rPr>
+              <w:t>clicked</w:t>
+            </w:r>
+          </w:p>
+        </w:tc>
+        <w:tc>
+          <w:tcPr>
+            <w:tcW w:w="2551" w:type="dxa"/>
+          </w:tcPr>
+          <w:p>
+            <w:pPr>
+              <w:jc w:val="center"/>
+              <w:rPr>
+                <w:sz w:val="20"/>
+                <w:szCs w:val="20"/>
+              </w:rPr>
+            </w:pPr>
+            <w:r>
+              <w:rPr>
+                <w:sz w:val="20"/>
+                <w:szCs w:val="20"/>
+              </w:rPr>
+              <w:t>MainWindow</w:t>
+            </w:r>
+          </w:p>
+        </w:tc>
+        <w:tc>
+          <w:tcPr>
+            <w:tcW w:w="2828" w:type="dxa"/>
+          </w:tcPr>
+          <w:p>
+            <w:pPr>
+              <w:jc w:val="center"/>
+              <w:rPr>
+                <w:sz w:val="20"/>
+                <w:szCs w:val="20"/>
+              </w:rPr>
+            </w:pPr>
+            <w:r>
+              <w:rPr>
+                <w:sz w:val="20"/>
+                <w:szCs w:val="20"/>
+              </w:rPr>
+              <w:t>close()</w:t>
+            </w:r>
+          </w:p>
+        </w:tc>
+      </w:tr>
+      <w:tr>
+        <w:tc>
+          <w:tcPr>
+            <w:tcW w:w="2265" w:type="dxa"/>
+          </w:tcPr>
+          <w:p>
+            <w:pPr>
+              <w:jc w:val="center"/>
+              <w:rPr>
+                <w:sz w:val="20"/>
+                <w:szCs w:val="20"/>
+              </w:rPr>
+            </w:pPr>
+            <w:r>
+              <w:rPr>
+                <w:sz w:val="20"/>
+                <w:szCs w:val="20"/>
+              </w:rPr>
+              <w:t>mapsTable</w:t>
+            </w:r>
+          </w:p>
+        </w:tc>
+        <w:tc>
+          <w:tcPr>
+            <w:tcW w:w="1416" w:type="dxa"/>
+          </w:tcPr>
+          <w:p>
+            <w:pPr>
+              <w:jc w:val="center"/>
+              <w:rPr>
+                <w:sz w:val="20"/>
+                <w:szCs w:val="20"/>
+              </w:rPr>
+            </w:pPr>
+            <w:r>
+              <w:rPr>
+                <w:sz w:val="20"/>
+                <w:szCs w:val="20"/>
+              </w:rPr>
+              <w:t>clicked</w:t>
+            </w:r>
+          </w:p>
+        </w:tc>
+        <w:tc>
+          <w:tcPr>
+            <w:tcW w:w="2551" w:type="dxa"/>
+          </w:tcPr>
+          <w:p>
+            <w:pPr>
+              <w:jc w:val="center"/>
+              <w:rPr>
+                <w:sz w:val="20"/>
+                <w:szCs w:val="20"/>
+              </w:rPr>
+            </w:pPr>
+            <w:r>
+              <w:rPr>
+                <w:sz w:val="20"/>
+                <w:szCs w:val="20"/>
+              </w:rPr>
+              <w:t>gameLoaderModel</w:t>
+            </w:r>
+          </w:p>
+        </w:tc>
+        <w:tc>
+          <w:tcPr>
+            <w:tcW w:w="2828" w:type="dxa"/>
+          </w:tcPr>
+          <w:p>
+            <w:pPr>
+              <w:jc w:val="center"/>
+              <w:rPr>
+                <w:sz w:val="20"/>
+                <w:szCs w:val="20"/>
+              </w:rPr>
+            </w:pPr>
+            <w:r>
+              <w:rPr>
+                <w:sz w:val="20"/>
+                <w:szCs w:val="20"/>
+              </w:rPr>
+              <w:t>setActiveMap()</w:t>
+            </w:r>
+          </w:p>
+        </w:tc>
+      </w:tr>
+      <w:tr>
+        <w:tc>
+          <w:tcPr>
+            <w:tcW w:w="2265" w:type="dxa"/>
+          </w:tcPr>
+          <w:p>
+            <w:pPr>
+              <w:jc w:val="center"/>
+              <w:rPr>
+                <w:sz w:val="20"/>
+                <w:szCs w:val="20"/>
+              </w:rPr>
+            </w:pPr>
+            <w:r>
+              <w:rPr>
+                <w:sz w:val="20"/>
+                <w:szCs w:val="20"/>
+              </w:rPr>
+              <w:t>playBtn</w:t>
+            </w:r>
+          </w:p>
+        </w:tc>
+        <w:tc>
+          <w:tcPr>
+            <w:tcW w:w="1416" w:type="dxa"/>
+          </w:tcPr>
+          <w:p>
+            <w:pPr>
+              <w:jc w:val="center"/>
+              <w:rPr>
+                <w:sz w:val="20"/>
+                <w:szCs w:val="20"/>
+              </w:rPr>
+            </w:pPr>
+            <w:r>
+              <w:rPr>
+                <w:sz w:val="20"/>
+                <w:szCs w:val="20"/>
+              </w:rPr>
+              <w:t>clicked</w:t>
+            </w:r>
+          </w:p>
+        </w:tc>
+        <w:tc>
+          <w:tcPr>
+            <w:tcW w:w="2551" w:type="dxa"/>
+          </w:tcPr>
+          <w:p>
+            <w:pPr>
+              <w:jc w:val="center"/>
+              <w:rPr>
+                <w:sz w:val="20"/>
+                <w:szCs w:val="20"/>
+              </w:rPr>
+            </w:pPr>
+            <w:r>
+              <w:rPr>
+                <w:sz w:val="20"/>
+                <w:szCs w:val="20"/>
+              </w:rPr>
+              <w:t>gameLoaderModel</w:t>
+            </w:r>
+          </w:p>
+        </w:tc>
+        <w:tc>
+          <w:tcPr>
+            <w:tcW w:w="2828" w:type="dxa"/>
+          </w:tcPr>
+          <w:p>
+            <w:pPr>
+              <w:jc w:val="center"/>
+              <w:rPr>
+                <w:sz w:val="20"/>
+                <w:szCs w:val="20"/>
+              </w:rPr>
+            </w:pPr>
+            <w:r>
+              <w:rPr>
+                <w:sz w:val="20"/>
+                <w:szCs w:val="20"/>
+              </w:rPr>
+              <w:t>create</w:t>
+            </w:r>
+            <w:r>
+              <w:rPr>
+                <w:sz w:val="20"/>
+                <w:szCs w:val="20"/>
+              </w:rPr>
+              <w:t>()</w:t>
+            </w:r>
+          </w:p>
+        </w:tc>
+      </w:tr>
+      <w:tr>
+        <w:tc>
+          <w:tcPr>
+            <w:tcW w:w="2265" w:type="dxa"/>
+          </w:tcPr>
+          <w:p>
+            <w:pPr>
+              <w:jc w:val="center"/>
+              <w:rPr>
+                <w:sz w:val="20"/>
+                <w:szCs w:val="20"/>
+              </w:rPr>
+            </w:pPr>
+            <w:r>
+              <w:rPr>
+                <w:sz w:val="20"/>
+                <w:szCs w:val="20"/>
+              </w:rPr>
+              <w:t>game</w:t>
+            </w:r>
+          </w:p>
+        </w:tc>
+        <w:tc>
+          <w:tcPr>
+            <w:tcW w:w="1416" w:type="dxa"/>
+          </w:tcPr>
+          <w:p>
+            <w:pPr>
+              <w:jc w:val="center"/>
+              <w:rPr>
+                <w:sz w:val="20"/>
+                <w:szCs w:val="20"/>
+              </w:rPr>
+            </w:pPr>
+            <w:r>
+              <w:rPr>
+                <w:sz w:val="20"/>
+                <w:szCs w:val="20"/>
+              </w:rPr>
+              <w:t>gameended</w:t>
+            </w:r>
+          </w:p>
+        </w:tc>
+        <w:tc>
+          <w:tcPr>
+            <w:tcW w:w="2551" w:type="dxa"/>
+          </w:tcPr>
+          <w:p>
+            <w:pPr>
+              <w:jc w:val="center"/>
+              <w:rPr>
+                <w:sz w:val="20"/>
+                <w:szCs w:val="20"/>
+              </w:rPr>
+            </w:pPr>
+            <w:r>
+              <w:rPr>
+                <w:sz w:val="20"/>
+                <w:szCs w:val="20"/>
+              </w:rPr>
+              <w:t>gamefieldUI</w:t>
+            </w:r>
+          </w:p>
+        </w:tc>
+        <w:tc>
+          <w:tcPr>
+            <w:tcW w:w="2828" w:type="dxa"/>
+          </w:tcPr>
+          <w:p>
+            <w:pPr>
+              <w:jc w:val="center"/>
+              <w:rPr>
+                <w:sz w:val="20"/>
+                <w:szCs w:val="20"/>
+              </w:rPr>
+            </w:pPr>
+            <w:r>
+              <w:rPr>
+                <w:sz w:val="20"/>
+                <w:szCs w:val="20"/>
+              </w:rPr>
+              <w:t>endgame()</w:t>
+            </w:r>
+          </w:p>
+        </w:tc>
+      </w:tr>
+      <w:tr>
+        <w:tc>
+          <w:tcPr>
+            <w:tcW w:w="2265" w:type="dxa"/>
+          </w:tcPr>
+          <w:p>
+            <w:pPr>
+              <w:jc w:val="center"/>
+              <w:rPr>
+                <w:sz w:val="20"/>
+                <w:szCs w:val="20"/>
+              </w:rPr>
+            </w:pPr>
+            <w:r>
+              <w:rPr>
+                <w:sz w:val="20"/>
+                <w:szCs w:val="20"/>
+              </w:rPr>
+              <w:t>game</w:t>
+            </w:r>
+          </w:p>
+        </w:tc>
+        <w:tc>
+          <w:tcPr>
+            <w:tcW w:w="1416" w:type="dxa"/>
+          </w:tcPr>
+          <w:p>
+            <w:pPr>
+              <w:jc w:val="center"/>
+              <w:rPr>
+                <w:sz w:val="20"/>
+                <w:szCs w:val="20"/>
+              </w:rPr>
+            </w:pPr>
+            <w:r>
+              <w:rPr>
+                <w:sz w:val="20"/>
+                <w:szCs w:val="20"/>
+              </w:rPr>
+              <w:t>timerTick</w:t>
+            </w:r>
+          </w:p>
+        </w:tc>
+        <w:tc>
+          <w:tcPr>
+            <w:tcW w:w="2551" w:type="dxa"/>
+          </w:tcPr>
+          <w:p>
+            <w:pPr>
+              <w:jc w:val="center"/>
+              <w:rPr>
+                <w:sz w:val="20"/>
+                <w:szCs w:val="20"/>
+              </w:rPr>
+            </w:pPr>
+            <w:r>
+              <w:rPr>
+                <w:sz w:val="20"/>
+                <w:szCs w:val="20"/>
+              </w:rPr>
+              <w:t>gameFieldUI</w:t>
+            </w:r>
+          </w:p>
+        </w:tc>
+        <w:tc>
+          <w:tcPr>
+            <w:tcW w:w="2828" w:type="dxa"/>
+          </w:tcPr>
+          <w:p>
+            <w:pPr>
+              <w:jc w:val="center"/>
+              <w:rPr>
+                <w:sz w:val="20"/>
+                <w:szCs w:val="20"/>
+              </w:rPr>
+            </w:pPr>
+            <w:r>
+              <w:rPr>
+                <w:sz w:val="20"/>
+                <w:szCs w:val="20"/>
+              </w:rPr>
+              <w:t>updateTime()</w:t>
+            </w:r>
+          </w:p>
+        </w:tc>
+      </w:tr>
+      <w:tr>
+        <w:tc>
+          <w:tcPr>
+            <w:tcW w:w="2265" w:type="dxa"/>
+          </w:tcPr>
+          <w:p>
+            <w:pPr>
+              <w:jc w:val="center"/>
+              <w:rPr>
+                <w:sz w:val="20"/>
+                <w:szCs w:val="20"/>
+              </w:rPr>
+            </w:pPr>
+            <w:r>
+              <w:rPr>
+                <w:sz w:val="20"/>
+                <w:szCs w:val="20"/>
+              </w:rPr>
+              <w:t>AbstractGameBlock</w:t>
+            </w:r>
+          </w:p>
+        </w:tc>
+        <w:tc>
+          <w:tcPr>
+            <w:tcW w:w="1416" w:type="dxa"/>
+          </w:tcPr>
+          <w:p>
+            <w:pPr>
+              <w:jc w:val="center"/>
+              <w:rPr>
+                <w:sz w:val="20"/>
+                <w:szCs w:val="20"/>
+              </w:rPr>
+            </w:pPr>
+            <w:r>
+              <w:rPr>
+                <w:sz w:val="20"/>
+                <w:szCs w:val="20"/>
+              </w:rPr>
+              <w:t>playerEntered</w:t>
+            </w:r>
+          </w:p>
+        </w:tc>
+        <w:tc>
+          <w:tcPr>
+            <w:tcW w:w="2551" w:type="dxa"/>
+          </w:tcPr>
+          <w:p>
+            <w:pPr>
+              <w:jc w:val="center"/>
+              <w:rPr>
+                <w:sz w:val="20"/>
+                <w:szCs w:val="20"/>
+              </w:rPr>
+            </w:pPr>
+            <w:r>
+              <w:rPr>
+                <w:sz w:val="20"/>
+                <w:szCs w:val="20"/>
+              </w:rPr>
+              <w:t>game</w:t>
+            </w:r>
+          </w:p>
+        </w:tc>
+        <w:tc>
+          <w:tcPr>
+            <w:tcW w:w="2828" w:type="dxa"/>
+          </w:tcPr>
+          <w:p>
+            <w:pPr>
+              <w:jc w:val="center"/>
+              <w:rPr>
+                <w:sz w:val="20"/>
+                <w:szCs w:val="20"/>
+              </w:rPr>
+            </w:pPr>
+            <w:r>
+              <w:rPr>
+                <w:sz w:val="20"/>
+                <w:szCs w:val="20"/>
+              </w:rPr>
+              <w:t>onPlayerEntered()</w:t>
+            </w:r>
+          </w:p>
+        </w:tc>
+      </w:tr>
+      <w:tr>
+        <w:tc>
+          <w:tcPr>
+            <w:tcW w:w="2265" w:type="dxa"/>
+          </w:tcPr>
+          <w:p>
+            <w:pPr>
+              <w:jc w:val="center"/>
+              <w:rPr>
+                <w:sz w:val="20"/>
+                <w:szCs w:val="20"/>
+              </w:rPr>
+            </w:pPr>
+            <w:r>
+              <w:rPr>
+                <w:sz w:val="20"/>
+                <w:szCs w:val="20"/>
+              </w:rPr>
+              <w:t>AbstractGameBlock</w:t>
+            </w:r>
+          </w:p>
+        </w:tc>
+        <w:tc>
+          <w:tcPr>
+            <w:tcW w:w="1416" w:type="dxa"/>
+          </w:tcPr>
+          <w:p>
+            <w:pPr>
+              <w:jc w:val="center"/>
+              <w:rPr>
+                <w:sz w:val="20"/>
+                <w:szCs w:val="20"/>
+              </w:rPr>
+            </w:pPr>
+            <w:r>
+              <w:rPr>
+                <w:sz w:val="20"/>
+                <w:szCs w:val="20"/>
+              </w:rPr>
+              <w:t>playerEntered</w:t>
+            </w:r>
+          </w:p>
+        </w:tc>
+        <w:tc>
+          <w:tcPr>
+            <w:tcW w:w="2551" w:type="dxa"/>
+          </w:tcPr>
+          <w:p>
+            <w:pPr>
+              <w:jc w:val="center"/>
+              <w:rPr>
+                <w:sz w:val="20"/>
+                <w:szCs w:val="20"/>
+              </w:rPr>
+            </w:pPr>
+            <w:r>
+              <w:rPr>
+                <w:sz w:val="20"/>
+                <w:szCs w:val="20"/>
+              </w:rPr>
+              <w:t>AbstractGameBlockWidget</w:t>
+            </w:r>
+          </w:p>
+        </w:tc>
+        <w:tc>
+          <w:tcPr>
+            <w:tcW w:w="2828" w:type="dxa"/>
+          </w:tcPr>
+          <w:p>
+            <w:pPr>
+              <w:jc w:val="center"/>
+              <w:rPr>
+                <w:sz w:val="20"/>
+                <w:szCs w:val="20"/>
+              </w:rPr>
+            </w:pPr>
+            <w:r>
+              <w:rPr>
+                <w:sz w:val="20"/>
+                <w:szCs w:val="20"/>
+              </w:rPr>
+              <w:t>onPlayerEntered()</w:t>
+            </w:r>
+          </w:p>
+        </w:tc>
+      </w:tr>
+      <w:tr>
+        <w:tc>
+          <w:tcPr>
+            <w:tcW w:w="2265" w:type="dxa"/>
+          </w:tcPr>
+          <w:p>
+            <w:pPr>
+              <w:jc w:val="center"/>
+              <w:rPr>
+                <w:sz w:val="20"/>
+                <w:szCs w:val="20"/>
+              </w:rPr>
+            </w:pPr>
+            <w:r>
+              <w:rPr>
+                <w:sz w:val="20"/>
+                <w:szCs w:val="20"/>
+              </w:rPr>
+              <w:t>AbstractGameBlock</w:t>
+            </w:r>
+          </w:p>
+        </w:tc>
+        <w:tc>
+          <w:tcPr>
+            <w:tcW w:w="1416" w:type="dxa"/>
+          </w:tcPr>
+          <w:p>
+            <w:pPr>
+              <w:jc w:val="center"/>
+              <w:rPr>
+                <w:sz w:val="20"/>
+                <w:szCs w:val="20"/>
+              </w:rPr>
+            </w:pPr>
+            <w:r>
+              <w:rPr>
+                <w:sz w:val="20"/>
+                <w:szCs w:val="20"/>
+              </w:rPr>
+              <w:t>playerExited</w:t>
+            </w:r>
+          </w:p>
+        </w:tc>
+        <w:tc>
+          <w:tcPr>
+            <w:tcW w:w="2551" w:type="dxa"/>
+          </w:tcPr>
+          <w:p>
+            <w:pPr>
+              <w:jc w:val="center"/>
+              <w:rPr>
+                <w:sz w:val="20"/>
+                <w:szCs w:val="20"/>
+              </w:rPr>
+            </w:pPr>
+            <w:r>
+              <w:rPr>
+                <w:sz w:val="20"/>
+                <w:szCs w:val="20"/>
+              </w:rPr>
+              <w:t>game</w:t>
+            </w:r>
+          </w:p>
+        </w:tc>
+        <w:tc>
+          <w:tcPr>
+            <w:tcW w:w="2828" w:type="dxa"/>
+          </w:tcPr>
+          <w:p>
+            <w:pPr>
+              <w:jc w:val="center"/>
+              <w:rPr>
+                <w:sz w:val="20"/>
+                <w:szCs w:val="20"/>
+              </w:rPr>
+            </w:pPr>
+            <w:r>
+              <w:rPr>
+                <w:sz w:val="20"/>
+                <w:szCs w:val="20"/>
+              </w:rPr>
+              <w:t>onPlayerExited()</w:t>
+            </w:r>
+          </w:p>
+        </w:tc>
+      </w:tr>
+      <w:tr>
+        <w:tc>
+          <w:tcPr>
+            <w:tcW w:w="2265" w:type="dxa"/>
+          </w:tcPr>
+          <w:p>
+            <w:pPr>
+              <w:jc w:val="center"/>
+              <w:rPr>
+                <w:sz w:val="20"/>
+                <w:szCs w:val="20"/>
+              </w:rPr>
+            </w:pPr>
+            <w:r>
+              <w:rPr>
+                <w:sz w:val="20"/>
+                <w:szCs w:val="20"/>
+              </w:rPr>
+              <w:t>GameLoaderModel</w:t>
+            </w:r>
+          </w:p>
+        </w:tc>
+        <w:tc>
+          <w:tcPr>
+            <w:tcW w:w="1416" w:type="dxa"/>
+          </w:tcPr>
+          <w:p>
+            <w:pPr>
+              <w:jc w:val="center"/>
+              <w:rPr>
+                <w:sz w:val="20"/>
+                <w:szCs w:val="20"/>
+              </w:rPr>
+            </w:pPr>
+            <w:r>
+              <w:rPr>
+                <w:sz w:val="20"/>
+                <w:szCs w:val="20"/>
+              </w:rPr>
+              <w:t>gameLoaded</w:t>
+            </w:r>
+          </w:p>
+        </w:tc>
+        <w:tc>
+          <w:tcPr>
+            <w:tcW w:w="2551" w:type="dxa"/>
+          </w:tcPr>
+          <w:p>
+            <w:pPr>
+              <w:jc w:val="center"/>
+              <w:rPr>
+                <w:sz w:val="20"/>
+                <w:szCs w:val="20"/>
+              </w:rPr>
+            </w:pPr>
+            <w:r>
+              <w:rPr>
+                <w:sz w:val="20"/>
+                <w:szCs w:val="20"/>
+              </w:rPr>
+              <w:t>MainWindow</w:t>
+            </w:r>
+          </w:p>
+        </w:tc>
+        <w:tc>
+          <w:tcPr>
+            <w:tcW w:w="2828" w:type="dxa"/>
+          </w:tcPr>
+          <w:p>
+            <w:pPr>
+              <w:jc w:val="center"/>
+              <w:rPr>
+                <w:sz w:val="20"/>
+                <w:szCs w:val="20"/>
+              </w:rPr>
+            </w:pPr>
+            <w:r>
+              <w:rPr>
+                <w:sz w:val="20"/>
+                <w:szCs w:val="20"/>
+              </w:rPr>
+              <w:t>openGameFieldUI()</w:t>
+            </w:r>
+          </w:p>
+        </w:tc>
+      </w:tr>
+      <w:tr>
+        <w:tc>
+          <w:tcPr>
+            <w:tcW w:w="2265" w:type="dxa"/>
+          </w:tcPr>
+          <w:p>
+            <w:pPr>
+              <w:jc w:val="center"/>
+              <w:rPr>
+                <w:sz w:val="20"/>
+                <w:szCs w:val="20"/>
+              </w:rPr>
+            </w:pPr>
+            <w:r>
+              <w:rPr>
+                <w:sz w:val="20"/>
+                <w:szCs w:val="20"/>
+              </w:rPr>
+              <w:t>charCreateBtn</w:t>
+            </w:r>
+          </w:p>
+        </w:tc>
+        <w:tc>
+          <w:tcPr>
+            <w:tcW w:w="1416" w:type="dxa"/>
+          </w:tcPr>
+          <w:p>
+            <w:pPr>
+              <w:jc w:val="center"/>
+              <w:rPr>
+                <w:sz w:val="20"/>
+                <w:szCs w:val="20"/>
+              </w:rPr>
+            </w:pPr>
+            <w:r>
+              <w:rPr>
+                <w:sz w:val="20"/>
+                <w:szCs w:val="20"/>
+              </w:rPr>
+              <w:t>clicked</w:t>
+            </w:r>
+          </w:p>
+        </w:tc>
+        <w:tc>
+          <w:tcPr>
+            <w:tcW w:w="2551" w:type="dxa"/>
+          </w:tcPr>
+          <w:p>
+            <w:pPr>
+              <w:jc w:val="center"/>
+              <w:rPr>
+                <w:sz w:val="20"/>
+                <w:szCs w:val="20"/>
+              </w:rPr>
+            </w:pPr>
+            <w:r>
+              <w:rPr>
+                <w:sz w:val="20"/>
+                <w:szCs w:val="20"/>
+              </w:rPr>
+              <w:t>playerDataAccess</w:t>
+            </w:r>
+          </w:p>
+        </w:tc>
+        <w:tc>
+          <w:tcPr>
+            <w:tcW w:w="2828" w:type="dxa"/>
+          </w:tcPr>
+          <w:p>
+            <w:pPr>
+              <w:jc w:val="center"/>
+              <w:rPr>
+                <w:sz w:val="20"/>
+                <w:szCs w:val="20"/>
+              </w:rPr>
+            </w:pPr>
+            <w:r>
+              <w:rPr>
+                <w:sz w:val="20"/>
+                <w:szCs w:val="20"/>
+              </w:rPr>
+              <w:t>savePlayer()</w:t>
+            </w:r>
+          </w:p>
+        </w:tc>
+      </w:tr>
+      <w:tr>
+        <w:tc>
+          <w:tcPr>
+            <w:tcW w:w="2265" w:type="dxa"/>
+          </w:tcPr>
+          <w:p>
+            <w:pPr>
+              <w:jc w:val="center"/>
+              <w:rPr>
+                <w:sz w:val="20"/>
+                <w:szCs w:val="20"/>
+              </w:rPr>
+            </w:pPr>
+            <w:r>
+              <w:rPr>
+                <w:sz w:val="20"/>
+                <w:szCs w:val="20"/>
+              </w:rPr>
+              <w:t>GamefieldUI</w:t>
+            </w:r>
+          </w:p>
+        </w:tc>
+        <w:tc>
+          <w:tcPr>
+            <w:tcW w:w="1416" w:type="dxa"/>
+          </w:tcPr>
+          <w:p>
+            <w:pPr>
+              <w:jc w:val="center"/>
+              <w:rPr>
+                <w:sz w:val="20"/>
+                <w:szCs w:val="20"/>
+              </w:rPr>
+            </w:pPr>
+            <w:r>
+              <w:rPr>
+                <w:sz w:val="20"/>
+                <w:szCs w:val="20"/>
+              </w:rPr>
+              <w:t>navBtn</w:t>
+            </w:r>
+          </w:p>
+        </w:tc>
+        <w:tc>
+          <w:tcPr>
+            <w:tcW w:w="2551" w:type="dxa"/>
+          </w:tcPr>
+          <w:p>
+            <w:pPr>
+              <w:jc w:val="center"/>
+              <w:rPr>
+                <w:sz w:val="20"/>
+                <w:szCs w:val="20"/>
+              </w:rPr>
+            </w:pPr>
+            <w:r>
+              <w:rPr>
+                <w:sz w:val="20"/>
+                <w:szCs w:val="20"/>
+              </w:rPr>
+              <w:t>game</w:t>
+            </w:r>
+          </w:p>
+        </w:tc>
+        <w:tc>
+          <w:tcPr>
+            <w:tcW w:w="2828" w:type="dxa"/>
+          </w:tcPr>
+          <w:p>
+            <w:pPr>
+              <w:jc w:val="center"/>
+              <w:rPr>
+                <w:sz w:val="20"/>
+                <w:szCs w:val="20"/>
+              </w:rPr>
+            </w:pPr>
+            <w:r>
+              <w:rPr>
+                <w:sz w:val="20"/>
+                <w:szCs w:val="20"/>
+              </w:rPr>
+              <w:t>movePlayer()</w:t>
+            </w:r>
+          </w:p>
+        </w:tc>
+      </w:tr>
+      <w:tr>
+        <w:tc>
+          <w:tcPr>
+            <w:tcW w:w="2265" w:type="dxa"/>
+          </w:tcPr>
+          <w:p>
+            <w:pPr>
+              <w:jc w:val="center"/>
+              <w:rPr>
+                <w:sz w:val="20"/>
+                <w:szCs w:val="20"/>
+              </w:rPr>
+            </w:pPr>
+            <w:r>
+              <w:rPr>
+                <w:sz w:val="20"/>
+                <w:szCs w:val="20"/>
+              </w:rPr>
+              <w:t>game</w:t>
+            </w:r>
+          </w:p>
+        </w:tc>
+        <w:tc>
+          <w:tcPr>
+            <w:tcW w:w="1416" w:type="dxa"/>
+          </w:tcPr>
+          <w:p>
+            <w:pPr>
+              <w:jc w:val="center"/>
+              <w:rPr>
+                <w:sz w:val="20"/>
+                <w:szCs w:val="20"/>
+              </w:rPr>
+            </w:pPr>
+            <w:r>
+              <w:rPr>
+                <w:sz w:val="20"/>
+                <w:szCs w:val="20"/>
+              </w:rPr>
+              <w:t>startGame</w:t>
+            </w:r>
+          </w:p>
+        </w:tc>
+        <w:tc>
+          <w:tcPr>
+            <w:tcW w:w="2551" w:type="dxa"/>
+          </w:tcPr>
+          <w:p>
+            <w:pPr>
+              <w:jc w:val="center"/>
+              <w:rPr>
+                <w:sz w:val="20"/>
+                <w:szCs w:val="20"/>
+              </w:rPr>
+            </w:pPr>
+            <w:r>
+              <w:rPr>
+                <w:sz w:val="20"/>
+                <w:szCs w:val="20"/>
+              </w:rPr>
+              <w:t>gameFieldUI</w:t>
+            </w:r>
+          </w:p>
+        </w:tc>
+        <w:tc>
+          <w:tcPr>
+            <w:tcW w:w="2828" w:type="dxa"/>
+          </w:tcPr>
+          <w:p>
+            <w:pPr>
+              <w:jc w:val="center"/>
+              <w:rPr>
+                <w:sz w:val="20"/>
+                <w:szCs w:val="20"/>
+              </w:rPr>
+            </w:pPr>
+            <w:r>
+              <w:rPr>
+                <w:sz w:val="20"/>
+                <w:szCs w:val="20"/>
+              </w:rPr>
+              <w:t>onStartGame()</w:t>
+            </w:r>
+          </w:p>
+        </w:tc>
+      </w:tr>
+    </w:tbl>
+    <w:p>
+      <w:pPr>
+        <w:pStyle w:val="Cmsor1"/>
+        <w:spacing w:after="720"/>
+      </w:pPr>
+      <w:r>
+        <w:lastRenderedPageBreak/>
+        <w:t>Végfelhasználói tesztesetek:</w:t>
+      </w:r>
+    </w:p>
+    <w:tbl>
+      <w:tblPr>
+        <w:tblStyle w:val="Rcsostblzat"/>
+        <w:tblW w:w="0" w:type="auto"/>
+        <w:tblCellMar>
+          <w:top w:w="113" w:type="dxa"/>
+          <w:bottom w:w="113" w:type="dxa"/>
+        </w:tblCellMar>
+        <w:tblLook w:val="04A0" w:firstRow="1" w:lastRow="0" w:firstColumn="1" w:lastColumn="0" w:noHBand="0" w:noVBand="1"/>
+      </w:tblPr>
+      <w:tblGrid>
+        <w:gridCol w:w="1129"/>
+        <w:gridCol w:w="4678"/>
+        <w:gridCol w:w="3253"/>
+      </w:tblGrid>
+      <w:tr>
+        <w:tc>
+          <w:tcPr>
+            <w:tcW w:w="1129" w:type="dxa"/>
+            <w:shd w:val="clear" w:color="auto" w:fill="B4C6E7" w:themeFill="accent1" w:themeFillTint="66"/>
+          </w:tcPr>
+          <w:p>
+            <w:pPr>
+              <w:jc w:val="center"/>
+              <w:rPr>
+                <w:b/>
+                <w:bCs/>
+              </w:rPr>
+            </w:pPr>
+          </w:p>
+        </w:tc>
+        <w:tc>
+          <w:tcPr>
+            <w:tcW w:w="4678" w:type="dxa"/>
+            <w:shd w:val="clear" w:color="auto" w:fill="B4C6E7" w:themeFill="accent1" w:themeFillTint="66"/>
+          </w:tcPr>
+          <w:p>
+            <w:pPr>
+              <w:jc w:val="center"/>
+              <w:rPr>
+                <w:b/>
+                <w:bCs/>
+              </w:rPr>
+            </w:pPr>
+            <w:r>
+              <w:rPr>
+                <w:b/>
+                <w:bCs/>
+              </w:rPr>
+              <w:t>Teszteset</w:t>
+            </w:r>
+          </w:p>
+        </w:tc>
+        <w:tc>
+          <w:tcPr>
+            <w:tcW w:w="3253" w:type="dxa"/>
+            <w:shd w:val="clear" w:color="auto" w:fill="B4C6E7" w:themeFill="accent1" w:themeFillTint="66"/>
+          </w:tcPr>
+          <w:p>
+            <w:pPr>
+              <w:jc w:val="center"/>
+              <w:rPr>
+                <w:b/>
+                <w:bCs/>
+              </w:rPr>
+            </w:pPr>
+            <w:r>
+              <w:rPr>
+                <w:b/>
+                <w:bCs/>
+              </w:rPr>
+              <w:t>Elvárt hatás</w:t>
+            </w:r>
+          </w:p>
+        </w:tc>
+      </w:tr>
+      <w:tr>
+        <w:tc>
+          <w:tcPr>
+            <w:tcW w:w="1129" w:type="dxa"/>
+          </w:tcPr>
+          <w:p>
+            <w:pPr>
+              <w:jc w:val="center"/>
+              <w:rPr>
+                <w:b/>
+                <w:bCs/>
+              </w:rPr>
+            </w:pPr>
+            <w:r>
+              <w:rPr>
+                <w:b/>
+                <w:bCs/>
+              </w:rPr>
+              <w:t>1</w:t>
+            </w:r>
+          </w:p>
+        </w:tc>
+        <w:tc>
+          <w:tcPr>
+            <w:tcW w:w="4678" w:type="dxa"/>
+          </w:tcPr>
+          <w:p>
+            <w:r>
+              <w:t>Az alkalmazás elindítása</w:t>
+            </w:r>
+          </w:p>
+        </w:tc>
+        <w:tc>
+          <w:tcPr>
+            <w:tcW w:w="3253" w:type="dxa"/>
+          </w:tcPr>
+          <w:p>
+            <w:r>
+              <w:t>Megjelenik a főmenü</w:t>
+            </w:r>
+          </w:p>
+        </w:tc>
+      </w:tr>
+      <w:tr>
+        <w:tc>
+          <w:tcPr>
+            <w:tcW w:w="1129" w:type="dxa"/>
+          </w:tcPr>
+          <w:p>
+            <w:pPr>
+              <w:jc w:val="center"/>
+              <w:rPr>
+                <w:b/>
+                <w:bCs/>
+              </w:rPr>
+            </w:pPr>
+            <w:r>
+              <w:rPr>
+                <w:b/>
+                <w:bCs/>
+              </w:rPr>
+              <w:t>2</w:t>
+            </w:r>
+          </w:p>
+        </w:tc>
+        <w:tc>
+          <w:tcPr>
+            <w:tcW w:w="4678" w:type="dxa"/>
+          </w:tcPr>
+          <w:p>
+            <w:r>
+              <w:t>Kilépés</w:t>
+            </w:r>
+          </w:p>
+        </w:tc>
+        <w:tc>
+          <w:tcPr>
+            <w:tcW w:w="3253" w:type="dxa"/>
+          </w:tcPr>
+          <w:p>
+            <w:r>
+              <w:t>Az alkalmazás leáll</w:t>
+            </w:r>
+          </w:p>
+        </w:tc>
+      </w:tr>
+      <w:tr>
+        <w:tc>
+          <w:tcPr>
+            <w:tcW w:w="1129" w:type="dxa"/>
+          </w:tcPr>
+          <w:p>
+            <w:pPr>
+              <w:jc w:val="center"/>
+              <w:rPr>
+                <w:b/>
+                <w:bCs/>
+              </w:rPr>
+            </w:pPr>
+            <w:r>
+              <w:rPr>
+                <w:b/>
+                <w:bCs/>
+              </w:rPr>
+              <w:t>3</w:t>
+            </w:r>
+          </w:p>
+        </w:tc>
+        <w:tc>
+          <w:tcPr>
+            <w:tcW w:w="4678" w:type="dxa"/>
+          </w:tcPr>
+          <w:p>
+            <w:r>
+              <w:t>Fal blokkra akarunk lépni</w:t>
+            </w:r>
+          </w:p>
+        </w:tc>
+        <w:tc>
+          <w:tcPr>
+            <w:tcW w:w="3253" w:type="dxa"/>
+          </w:tcPr>
+          <w:p>
+            <w:r>
+              <w:t>Nem mozdul el a játékos</w:t>
+            </w:r>
+          </w:p>
+        </w:tc>
+      </w:tr>
+      <w:tr>
+        <w:tc>
+          <w:tcPr>
+            <w:tcW w:w="1129" w:type="dxa"/>
+          </w:tcPr>
+          <w:p>
+            <w:pPr>
+              <w:jc w:val="center"/>
+              <w:rPr>
+                <w:b/>
+                <w:bCs/>
+              </w:rPr>
+            </w:pPr>
+            <w:r>
+              <w:rPr>
+                <w:b/>
+                <w:bCs/>
+              </w:rPr>
+              <w:t>4</w:t>
+            </w:r>
+          </w:p>
+        </w:tc>
+        <w:tc>
+          <w:tcPr>
+            <w:tcW w:w="4678" w:type="dxa"/>
+          </w:tcPr>
+          <w:p>
+            <w:r>
+              <w:t>Út blokkra akarunk lépni</w:t>
+            </w:r>
+          </w:p>
+        </w:tc>
+        <w:tc>
+          <w:tcPr>
+            <w:tcW w:w="3253" w:type="dxa"/>
+          </w:tcPr>
+          <w:p>
+            <w:r>
+              <w:t>A játékos átkerül az útblokkra</w:t>
+            </w:r>
+          </w:p>
+        </w:tc>
+      </w:tr>
+      <w:tr>
+        <w:tc>
+          <w:tcPr>
+            <w:tcW w:w="1129" w:type="dxa"/>
+          </w:tcPr>
+          <w:p>
+            <w:pPr>
+              <w:jc w:val="center"/>
+              <w:rPr>
+                <w:b/>
+                <w:bCs/>
+              </w:rPr>
+            </w:pPr>
+            <w:r>
+              <w:rPr>
+                <w:b/>
+                <w:bCs/>
+              </w:rPr>
+              <w:t>5</w:t>
+            </w:r>
+          </w:p>
+        </w:tc>
+        <w:tc>
+          <w:tcPr>
+            <w:tcW w:w="4678" w:type="dxa"/>
+          </w:tcPr>
+          <w:p>
+            <w:r>
+              <w:t>Kijárat blokkra akarunk lépni</w:t>
+            </w:r>
+          </w:p>
+        </w:tc>
+        <w:tc>
+          <w:tcPr>
+            <w:tcW w:w="3253" w:type="dxa"/>
+          </w:tcPr>
+          <w:p>
+            <w:r>
+              <w:t>A győzelem esemény kiváltódik</w:t>
+            </w:r>
+          </w:p>
+        </w:tc>
+      </w:tr>
+      <w:tr>
+        <w:tc>
+          <w:tcPr>
+            <w:tcW w:w="1129" w:type="dxa"/>
+          </w:tcPr>
+          <w:p>
+            <w:pPr>
+              <w:jc w:val="center"/>
+              <w:rPr>
+                <w:b/>
+                <w:bCs/>
+              </w:rPr>
+            </w:pPr>
+            <w:r>
+              <w:rPr>
+                <w:b/>
+                <w:bCs/>
+              </w:rPr>
+              <w:t>6</w:t>
+            </w:r>
+          </w:p>
+        </w:tc>
+        <w:tc>
+          <w:tcPr>
+            <w:tcW w:w="4678" w:type="dxa"/>
+          </w:tcPr>
+          <w:p>
+            <w:r>
+              <w:t>Teljes megvilágítás</w:t>
+            </w:r>
+          </w:p>
+        </w:tc>
+        <w:tc>
+          <w:tcPr>
+            <w:tcW w:w="3253" w:type="dxa"/>
+          </w:tcPr>
+          <w:p>
+            <w:r>
+              <w:t>5x5 négyzet világos</w:t>
+            </w:r>
+          </w:p>
+        </w:tc>
+      </w:tr>
+      <w:tr>
+        <w:tc>
+          <w:tcPr>
+            <w:tcW w:w="1129" w:type="dxa"/>
+          </w:tcPr>
+          <w:p>
+            <w:pPr>
+              <w:jc w:val="center"/>
+              <w:rPr>
+                <w:b/>
+                <w:bCs/>
+              </w:rPr>
+            </w:pPr>
+            <w:r>
+              <w:rPr>
+                <w:b/>
+                <w:bCs/>
+              </w:rPr>
+              <w:t>7</w:t>
+            </w:r>
+          </w:p>
+        </w:tc>
+        <w:tc>
+          <w:tcPr>
+            <w:tcW w:w="4678" w:type="dxa"/>
+          </w:tcPr>
+          <w:p>
+            <w:r>
+              <w:t>Fél megvilágítás</w:t>
+            </w:r>
+          </w:p>
+        </w:tc>
+        <w:tc>
+          <w:tcPr>
+            <w:tcW w:w="3253" w:type="dxa"/>
+          </w:tcPr>
+          <w:p>
+            <w:r>
+              <w:t>3x3 négyzet világos</w:t>
+            </w:r>
+          </w:p>
+        </w:tc>
+      </w:tr>
+      <w:tr>
+        <w:tc>
+          <w:tcPr>
+            <w:tcW w:w="1129" w:type="dxa"/>
+          </w:tcPr>
+          <w:p>
+            <w:pPr>
+              <w:jc w:val="center"/>
+              <w:rPr>
+                <w:b/>
+                <w:bCs/>
+              </w:rPr>
+            </w:pPr>
+            <w:r>
+              <w:rPr>
+                <w:b/>
+                <w:bCs/>
+              </w:rPr>
+              <w:t>8</w:t>
+            </w:r>
+          </w:p>
+        </w:tc>
+        <w:tc>
+          <w:tcPr>
+            <w:tcW w:w="4678" w:type="dxa"/>
+          </w:tcPr>
+          <w:p>
+            <w:r>
+              <w:t>Nem szimmetrikus megvilágítás</w:t>
+            </w:r>
+          </w:p>
+        </w:tc>
+        <w:tc>
+          <w:tcPr>
+            <w:tcW w:w="3253" w:type="dxa"/>
+          </w:tcPr>
+          <w:p>
+            <w:r>
+              <w:t>Falon nem megy át fény és 2 távolságban terjed</w:t>
+            </w:r>
+          </w:p>
+        </w:tc>
+      </w:tr>
+      <w:tr>
+        <w:tc>
+          <w:tcPr>
+            <w:tcW w:w="1129" w:type="dxa"/>
+          </w:tcPr>
+          <w:p>
+            <w:pPr>
+              <w:jc w:val="center"/>
+              <w:rPr>
+                <w:b/>
+                <w:bCs/>
+              </w:rPr>
+            </w:pPr>
+            <w:r>
+              <w:rPr>
+                <w:b/>
+                <w:bCs/>
+              </w:rPr>
+              <w:t>9</w:t>
+            </w:r>
+          </w:p>
+        </w:tc>
+        <w:tc>
+          <w:tcPr>
+            <w:tcW w:w="4678" w:type="dxa"/>
+          </w:tcPr>
+          <w:p>
+            <w:r>
+              <w:t>Játék szüneteltetése</w:t>
+            </w:r>
+          </w:p>
+        </w:tc>
+        <w:tc>
+          <w:tcPr>
+            <w:tcW w:w="3253" w:type="dxa"/>
+          </w:tcPr>
+          <w:p>
+            <w:r>
+              <w:t>A játékos nem mozdul el egy irányba sem input esetén, a játékidőzítő leáll</w:t>
+            </w:r>
+          </w:p>
+        </w:tc>
+      </w:tr>
+      <w:tr>
+        <w:tc>
+          <w:tcPr>
+            <w:tcW w:w="1129" w:type="dxa"/>
+          </w:tcPr>
+          <w:p>
+            <w:pPr>
+              <w:tabs>
+                <w:tab w:val="left" w:pos="680"/>
+              </w:tabs>
+              <w:jc w:val="center"/>
+              <w:rPr>
+                <w:b/>
+                <w:bCs/>
+              </w:rPr>
+            </w:pPr>
+            <w:r>
+              <w:rPr>
+                <w:b/>
+                <w:bCs/>
+              </w:rPr>
+              <w:t>10</w:t>
+            </w:r>
+          </w:p>
+        </w:tc>
+        <w:tc>
+          <w:tcPr>
+            <w:tcW w:w="4678" w:type="dxa"/>
+          </w:tcPr>
+          <w:p>
+            <w:r>
+              <w:t>Kilépés játék közben</w:t>
+            </w:r>
+          </w:p>
+        </w:tc>
+        <w:tc>
+          <w:tcPr>
+            <w:tcW w:w="3253" w:type="dxa"/>
+          </w:tcPr>
+          <w:p>
+            <w:r>
+              <w:t>A lefoglalt terület helyesen felszabadul</w:t>
+            </w:r>
+          </w:p>
+        </w:tc>
+      </w:tr>
+    </w:tbl>
     <w:p/>
     <w:sectPr>
-      <w:headerReference w:type="default" r:id="rId15"/>
+      <w:headerReference w:type="default" r:id="rId24"/>
       <w:pgSz w:w="11906" w:h="16838" w:code="9"/>
       <w:pgMar w:top="567" w:right="1418" w:bottom="567" w:left="1418" w:header="709" w:footer="709" w:gutter="0"/>
       <w:cols w:space="708"/>
@@ -2704,9 +5626,9 @@
 <file path=word/numbering.xml><?xml version="1.0" encoding="utf-8"?>
 <w:numbering xmlns:wpc="http://schemas.microsoft.com/office/word/2010/wordprocessingCanvas" xmlns:cx="http://schemas.microsoft.com/office/drawing/2014/chartex" xmlns:cx1="http://schemas.microsoft.com/office/drawing/2015/9/8/chartex" xmlns:cx2="http://schemas.microsoft.com/office/drawing/2015/10/21/chartex" xmlns:cx3="http://schemas.microsoft.com/office/drawing/2016/5/9/chartex" xmlns:cx4="http://schemas.microsoft.com/office/drawing/2016/5/10/chartex" xmlns:cx5="http://schemas.microsoft.com/office/drawing/2016/5/11/chartex" xmlns:cx6="http://schemas.microsoft.com/office/drawing/2016/5/12/chartex" xmlns:cx7="http://schemas.microsoft.com/office/drawing/2016/5/13/chartex" xmlns:cx8="http://schemas.microsoft.com/office/drawing/2016/5/14/chartex" xmlns:mc="http://schemas.openxmlformats.org/markup-compatibility/2006" xmlns:aink="http://schemas.microsoft.com/office/drawing/2016/ink" xmlns:am3d="http://schemas.microsoft.com/office/drawing/2017/model3d" xmlns:o="urn:schemas-microsoft-com:office:office" xmlns:r="http://schemas.openxmlformats.org/officeDocument/2006/relationships" xmlns:m="http://schemas.openxmlformats.org/officeDocument/2006/math" xmlns:v="urn:schemas-microsoft-com:vml" xmlns:wp14="http://schemas.microsoft.com/office/word/2010/wordprocessingDrawing" xmlns:wp="http://schemas.openxmlformats.org/drawingml/2006/wordprocessingDrawing" xmlns:w10="urn:schemas-microsoft-com:office:word" xmlns:w="http://schemas.openxmlformats.org/wordprocessingml/2006/main" xmlns:w14="http://schemas.microsoft.com/office/word/2010/wordml" xmlns:w15="http://schemas.microsoft.com/office/word/2012/wordml" xmlns:w16cex="http://schemas.microsoft.com/office/word/2018/wordml/cex" xmlns:w16cid="http://schemas.microsoft.com/office/word/2016/wordml/cid" xmlns:w16="http://schemas.microsoft.com/office/word/2018/wordml" xmlns:w16se="http://schemas.microsoft.com/office/word/2015/wordml/symex" xmlns:wpg="http://schemas.microsoft.com/office/word/2010/wordprocessingGroup" xmlns:wpi="http://schemas.microsoft.com/office/word/2010/wordprocessingInk" xmlns:wne="http://schemas.microsoft.com/office/word/2006/wordml" xmlns:wps="http://schemas.microsoft.com/office/word/2010/wordprocessingShape" mc:Ignorable="w14 w15 w16se w16cid w16 w16cex wp14">
   <w:abstractNum w:abstractNumId="0" w15:restartNumberingAfterBreak="0">
-    <w:nsid w:val="2A913A1E"/>
+    <w:nsid w:val="1CCD12A3"/>
     <w:multiLevelType w:val="hybridMultilevel"/>
-    <w:tmpl w:val="93E0961A"/>
+    <w:tmpl w:val="3376B74A"/>
     <w:lvl w:ilvl="0" w:tplc="040E0001">
       <w:start w:val="1"/>
       <w:numFmt w:val="bullet"/>
@@ -2817,9 +5739,9 @@
     </w:lvl>
   </w:abstractNum>
   <w:abstractNum w:abstractNumId="1" w15:restartNumberingAfterBreak="0">
-    <w:nsid w:val="6FBF398B"/>
+    <w:nsid w:val="277E40C6"/>
     <w:multiLevelType w:val="hybridMultilevel"/>
-    <w:tmpl w:val="B128BFB2"/>
+    <w:tmpl w:val="C49ADEE0"/>
     <w:lvl w:ilvl="0" w:tplc="040E0001">
       <w:start w:val="1"/>
       <w:numFmt w:val="bullet"/>
@@ -2929,11 +5851,707 @@
       </w:rPr>
     </w:lvl>
   </w:abstractNum>
+  <w:abstractNum w:abstractNumId="2" w15:restartNumberingAfterBreak="0">
+    <w:nsid w:val="2A913A1E"/>
+    <w:multiLevelType w:val="hybridMultilevel"/>
+    <w:tmpl w:val="93E0961A"/>
+    <w:lvl w:ilvl="0" w:tplc="040E0001">
+      <w:start w:val="1"/>
+      <w:numFmt w:val="bullet"/>
+      <w:lvlText w:val=""/>
+      <w:lvlJc w:val="left"/>
+      <w:pPr>
+        <w:ind w:left="720" w:hanging="360"/>
+      </w:pPr>
+      <w:rPr>
+        <w:rFonts w:ascii="Symbol" w:hAnsi="Symbol" w:hint="default"/>
+      </w:rPr>
+    </w:lvl>
+    <w:lvl w:ilvl="1" w:tplc="040E0003" w:tentative="1">
+      <w:start w:val="1"/>
+      <w:numFmt w:val="bullet"/>
+      <w:lvlText w:val="o"/>
+      <w:lvlJc w:val="left"/>
+      <w:pPr>
+        <w:ind w:left="1440" w:hanging="360"/>
+      </w:pPr>
+      <w:rPr>
+        <w:rFonts w:ascii="Courier New" w:hAnsi="Courier New" w:cs="Courier New" w:hint="default"/>
+      </w:rPr>
+    </w:lvl>
+    <w:lvl w:ilvl="2" w:tplc="040E0005" w:tentative="1">
+      <w:start w:val="1"/>
+      <w:numFmt w:val="bullet"/>
+      <w:lvlText w:val=""/>
+      <w:lvlJc w:val="left"/>
+      <w:pPr>
+        <w:ind w:left="2160" w:hanging="360"/>
+      </w:pPr>
+      <w:rPr>
+        <w:rFonts w:ascii="Wingdings" w:hAnsi="Wingdings" w:hint="default"/>
+      </w:rPr>
+    </w:lvl>
+    <w:lvl w:ilvl="3" w:tplc="040E0001" w:tentative="1">
+      <w:start w:val="1"/>
+      <w:numFmt w:val="bullet"/>
+      <w:lvlText w:val=""/>
+      <w:lvlJc w:val="left"/>
+      <w:pPr>
+        <w:ind w:left="2880" w:hanging="360"/>
+      </w:pPr>
+      <w:rPr>
+        <w:rFonts w:ascii="Symbol" w:hAnsi="Symbol" w:hint="default"/>
+      </w:rPr>
+    </w:lvl>
+    <w:lvl w:ilvl="4" w:tplc="040E0003" w:tentative="1">
+      <w:start w:val="1"/>
+      <w:numFmt w:val="bullet"/>
+      <w:lvlText w:val="o"/>
+      <w:lvlJc w:val="left"/>
+      <w:pPr>
+        <w:ind w:left="3600" w:hanging="360"/>
+      </w:pPr>
+      <w:rPr>
+        <w:rFonts w:ascii="Courier New" w:hAnsi="Courier New" w:cs="Courier New" w:hint="default"/>
+      </w:rPr>
+    </w:lvl>
+    <w:lvl w:ilvl="5" w:tplc="040E0005" w:tentative="1">
+      <w:start w:val="1"/>
+      <w:numFmt w:val="bullet"/>
+      <w:lvlText w:val=""/>
+      <w:lvlJc w:val="left"/>
+      <w:pPr>
+        <w:ind w:left="4320" w:hanging="360"/>
+      </w:pPr>
+      <w:rPr>
+        <w:rFonts w:ascii="Wingdings" w:hAnsi="Wingdings" w:hint="default"/>
+      </w:rPr>
+    </w:lvl>
+    <w:lvl w:ilvl="6" w:tplc="040E0001" w:tentative="1">
+      <w:start w:val="1"/>
+      <w:numFmt w:val="bullet"/>
+      <w:lvlText w:val=""/>
+      <w:lvlJc w:val="left"/>
+      <w:pPr>
+        <w:ind w:left="5040" w:hanging="360"/>
+      </w:pPr>
+      <w:rPr>
+        <w:rFonts w:ascii="Symbol" w:hAnsi="Symbol" w:hint="default"/>
+      </w:rPr>
+    </w:lvl>
+    <w:lvl w:ilvl="7" w:tplc="040E0003" w:tentative="1">
+      <w:start w:val="1"/>
+      <w:numFmt w:val="bullet"/>
+      <w:lvlText w:val="o"/>
+      <w:lvlJc w:val="left"/>
+      <w:pPr>
+        <w:ind w:left="5760" w:hanging="360"/>
+      </w:pPr>
+      <w:rPr>
+        <w:rFonts w:ascii="Courier New" w:hAnsi="Courier New" w:cs="Courier New" w:hint="default"/>
+      </w:rPr>
+    </w:lvl>
+    <w:lvl w:ilvl="8" w:tplc="040E0005" w:tentative="1">
+      <w:start w:val="1"/>
+      <w:numFmt w:val="bullet"/>
+      <w:lvlText w:val=""/>
+      <w:lvlJc w:val="left"/>
+      <w:pPr>
+        <w:ind w:left="6480" w:hanging="360"/>
+      </w:pPr>
+      <w:rPr>
+        <w:rFonts w:ascii="Wingdings" w:hAnsi="Wingdings" w:hint="default"/>
+      </w:rPr>
+    </w:lvl>
+  </w:abstractNum>
+  <w:abstractNum w:abstractNumId="3" w15:restartNumberingAfterBreak="0">
+    <w:nsid w:val="2AFB102D"/>
+    <w:multiLevelType w:val="hybridMultilevel"/>
+    <w:tmpl w:val="65FABF02"/>
+    <w:lvl w:ilvl="0" w:tplc="040E0001">
+      <w:start w:val="1"/>
+      <w:numFmt w:val="bullet"/>
+      <w:lvlText w:val=""/>
+      <w:lvlJc w:val="left"/>
+      <w:pPr>
+        <w:ind w:left="720" w:hanging="360"/>
+      </w:pPr>
+      <w:rPr>
+        <w:rFonts w:ascii="Symbol" w:hAnsi="Symbol" w:hint="default"/>
+      </w:rPr>
+    </w:lvl>
+    <w:lvl w:ilvl="1" w:tplc="040E0003" w:tentative="1">
+      <w:start w:val="1"/>
+      <w:numFmt w:val="bullet"/>
+      <w:lvlText w:val="o"/>
+      <w:lvlJc w:val="left"/>
+      <w:pPr>
+        <w:ind w:left="1440" w:hanging="360"/>
+      </w:pPr>
+      <w:rPr>
+        <w:rFonts w:ascii="Courier New" w:hAnsi="Courier New" w:cs="Courier New" w:hint="default"/>
+      </w:rPr>
+    </w:lvl>
+    <w:lvl w:ilvl="2" w:tplc="040E0005" w:tentative="1">
+      <w:start w:val="1"/>
+      <w:numFmt w:val="bullet"/>
+      <w:lvlText w:val=""/>
+      <w:lvlJc w:val="left"/>
+      <w:pPr>
+        <w:ind w:left="2160" w:hanging="360"/>
+      </w:pPr>
+      <w:rPr>
+        <w:rFonts w:ascii="Wingdings" w:hAnsi="Wingdings" w:hint="default"/>
+      </w:rPr>
+    </w:lvl>
+    <w:lvl w:ilvl="3" w:tplc="040E0001" w:tentative="1">
+      <w:start w:val="1"/>
+      <w:numFmt w:val="bullet"/>
+      <w:lvlText w:val=""/>
+      <w:lvlJc w:val="left"/>
+      <w:pPr>
+        <w:ind w:left="2880" w:hanging="360"/>
+      </w:pPr>
+      <w:rPr>
+        <w:rFonts w:ascii="Symbol" w:hAnsi="Symbol" w:hint="default"/>
+      </w:rPr>
+    </w:lvl>
+    <w:lvl w:ilvl="4" w:tplc="040E0003" w:tentative="1">
+      <w:start w:val="1"/>
+      <w:numFmt w:val="bullet"/>
+      <w:lvlText w:val="o"/>
+      <w:lvlJc w:val="left"/>
+      <w:pPr>
+        <w:ind w:left="3600" w:hanging="360"/>
+      </w:pPr>
+      <w:rPr>
+        <w:rFonts w:ascii="Courier New" w:hAnsi="Courier New" w:cs="Courier New" w:hint="default"/>
+      </w:rPr>
+    </w:lvl>
+    <w:lvl w:ilvl="5" w:tplc="040E0005" w:tentative="1">
+      <w:start w:val="1"/>
+      <w:numFmt w:val="bullet"/>
+      <w:lvlText w:val=""/>
+      <w:lvlJc w:val="left"/>
+      <w:pPr>
+        <w:ind w:left="4320" w:hanging="360"/>
+      </w:pPr>
+      <w:rPr>
+        <w:rFonts w:ascii="Wingdings" w:hAnsi="Wingdings" w:hint="default"/>
+      </w:rPr>
+    </w:lvl>
+    <w:lvl w:ilvl="6" w:tplc="040E0001" w:tentative="1">
+      <w:start w:val="1"/>
+      <w:numFmt w:val="bullet"/>
+      <w:lvlText w:val=""/>
+      <w:lvlJc w:val="left"/>
+      <w:pPr>
+        <w:ind w:left="5040" w:hanging="360"/>
+      </w:pPr>
+      <w:rPr>
+        <w:rFonts w:ascii="Symbol" w:hAnsi="Symbol" w:hint="default"/>
+      </w:rPr>
+    </w:lvl>
+    <w:lvl w:ilvl="7" w:tplc="040E0003" w:tentative="1">
+      <w:start w:val="1"/>
+      <w:numFmt w:val="bullet"/>
+      <w:lvlText w:val="o"/>
+      <w:lvlJc w:val="left"/>
+      <w:pPr>
+        <w:ind w:left="5760" w:hanging="360"/>
+      </w:pPr>
+      <w:rPr>
+        <w:rFonts w:ascii="Courier New" w:hAnsi="Courier New" w:cs="Courier New" w:hint="default"/>
+      </w:rPr>
+    </w:lvl>
+    <w:lvl w:ilvl="8" w:tplc="040E0005" w:tentative="1">
+      <w:start w:val="1"/>
+      <w:numFmt w:val="bullet"/>
+      <w:lvlText w:val=""/>
+      <w:lvlJc w:val="left"/>
+      <w:pPr>
+        <w:ind w:left="6480" w:hanging="360"/>
+      </w:pPr>
+      <w:rPr>
+        <w:rFonts w:ascii="Wingdings" w:hAnsi="Wingdings" w:hint="default"/>
+      </w:rPr>
+    </w:lvl>
+  </w:abstractNum>
+  <w:abstractNum w:abstractNumId="4" w15:restartNumberingAfterBreak="0">
+    <w:nsid w:val="2C8F186B"/>
+    <w:multiLevelType w:val="hybridMultilevel"/>
+    <w:tmpl w:val="DB1412CE"/>
+    <w:lvl w:ilvl="0" w:tplc="040E0001">
+      <w:start w:val="1"/>
+      <w:numFmt w:val="bullet"/>
+      <w:lvlText w:val=""/>
+      <w:lvlJc w:val="left"/>
+      <w:pPr>
+        <w:ind w:left="720" w:hanging="360"/>
+      </w:pPr>
+      <w:rPr>
+        <w:rFonts w:ascii="Symbol" w:hAnsi="Symbol" w:hint="default"/>
+      </w:rPr>
+    </w:lvl>
+    <w:lvl w:ilvl="1" w:tplc="040E0003" w:tentative="1">
+      <w:start w:val="1"/>
+      <w:numFmt w:val="bullet"/>
+      <w:lvlText w:val="o"/>
+      <w:lvlJc w:val="left"/>
+      <w:pPr>
+        <w:ind w:left="1440" w:hanging="360"/>
+      </w:pPr>
+      <w:rPr>
+        <w:rFonts w:ascii="Courier New" w:hAnsi="Courier New" w:cs="Courier New" w:hint="default"/>
+      </w:rPr>
+    </w:lvl>
+    <w:lvl w:ilvl="2" w:tplc="040E0005" w:tentative="1">
+      <w:start w:val="1"/>
+      <w:numFmt w:val="bullet"/>
+      <w:lvlText w:val=""/>
+      <w:lvlJc w:val="left"/>
+      <w:pPr>
+        <w:ind w:left="2160" w:hanging="360"/>
+      </w:pPr>
+      <w:rPr>
+        <w:rFonts w:ascii="Wingdings" w:hAnsi="Wingdings" w:hint="default"/>
+      </w:rPr>
+    </w:lvl>
+    <w:lvl w:ilvl="3" w:tplc="040E0001" w:tentative="1">
+      <w:start w:val="1"/>
+      <w:numFmt w:val="bullet"/>
+      <w:lvlText w:val=""/>
+      <w:lvlJc w:val="left"/>
+      <w:pPr>
+        <w:ind w:left="2880" w:hanging="360"/>
+      </w:pPr>
+      <w:rPr>
+        <w:rFonts w:ascii="Symbol" w:hAnsi="Symbol" w:hint="default"/>
+      </w:rPr>
+    </w:lvl>
+    <w:lvl w:ilvl="4" w:tplc="040E0003" w:tentative="1">
+      <w:start w:val="1"/>
+      <w:numFmt w:val="bullet"/>
+      <w:lvlText w:val="o"/>
+      <w:lvlJc w:val="left"/>
+      <w:pPr>
+        <w:ind w:left="3600" w:hanging="360"/>
+      </w:pPr>
+      <w:rPr>
+        <w:rFonts w:ascii="Courier New" w:hAnsi="Courier New" w:cs="Courier New" w:hint="default"/>
+      </w:rPr>
+    </w:lvl>
+    <w:lvl w:ilvl="5" w:tplc="040E0005" w:tentative="1">
+      <w:start w:val="1"/>
+      <w:numFmt w:val="bullet"/>
+      <w:lvlText w:val=""/>
+      <w:lvlJc w:val="left"/>
+      <w:pPr>
+        <w:ind w:left="4320" w:hanging="360"/>
+      </w:pPr>
+      <w:rPr>
+        <w:rFonts w:ascii="Wingdings" w:hAnsi="Wingdings" w:hint="default"/>
+      </w:rPr>
+    </w:lvl>
+    <w:lvl w:ilvl="6" w:tplc="040E0001" w:tentative="1">
+      <w:start w:val="1"/>
+      <w:numFmt w:val="bullet"/>
+      <w:lvlText w:val=""/>
+      <w:lvlJc w:val="left"/>
+      <w:pPr>
+        <w:ind w:left="5040" w:hanging="360"/>
+      </w:pPr>
+      <w:rPr>
+        <w:rFonts w:ascii="Symbol" w:hAnsi="Symbol" w:hint="default"/>
+      </w:rPr>
+    </w:lvl>
+    <w:lvl w:ilvl="7" w:tplc="040E0003" w:tentative="1">
+      <w:start w:val="1"/>
+      <w:numFmt w:val="bullet"/>
+      <w:lvlText w:val="o"/>
+      <w:lvlJc w:val="left"/>
+      <w:pPr>
+        <w:ind w:left="5760" w:hanging="360"/>
+      </w:pPr>
+      <w:rPr>
+        <w:rFonts w:ascii="Courier New" w:hAnsi="Courier New" w:cs="Courier New" w:hint="default"/>
+      </w:rPr>
+    </w:lvl>
+    <w:lvl w:ilvl="8" w:tplc="040E0005" w:tentative="1">
+      <w:start w:val="1"/>
+      <w:numFmt w:val="bullet"/>
+      <w:lvlText w:val=""/>
+      <w:lvlJc w:val="left"/>
+      <w:pPr>
+        <w:ind w:left="6480" w:hanging="360"/>
+      </w:pPr>
+      <w:rPr>
+        <w:rFonts w:ascii="Wingdings" w:hAnsi="Wingdings" w:hint="default"/>
+      </w:rPr>
+    </w:lvl>
+  </w:abstractNum>
+  <w:abstractNum w:abstractNumId="5" w15:restartNumberingAfterBreak="0">
+    <w:nsid w:val="3EB85DC5"/>
+    <w:multiLevelType w:val="hybridMultilevel"/>
+    <w:tmpl w:val="3A705D3A"/>
+    <w:lvl w:ilvl="0" w:tplc="040E0001">
+      <w:start w:val="1"/>
+      <w:numFmt w:val="bullet"/>
+      <w:lvlText w:val=""/>
+      <w:lvlJc w:val="left"/>
+      <w:pPr>
+        <w:ind w:left="720" w:hanging="360"/>
+      </w:pPr>
+      <w:rPr>
+        <w:rFonts w:ascii="Symbol" w:hAnsi="Symbol" w:hint="default"/>
+      </w:rPr>
+    </w:lvl>
+    <w:lvl w:ilvl="1" w:tplc="040E0003" w:tentative="1">
+      <w:start w:val="1"/>
+      <w:numFmt w:val="bullet"/>
+      <w:lvlText w:val="o"/>
+      <w:lvlJc w:val="left"/>
+      <w:pPr>
+        <w:ind w:left="1440" w:hanging="360"/>
+      </w:pPr>
+      <w:rPr>
+        <w:rFonts w:ascii="Courier New" w:hAnsi="Courier New" w:cs="Courier New" w:hint="default"/>
+      </w:rPr>
+    </w:lvl>
+    <w:lvl w:ilvl="2" w:tplc="040E0005" w:tentative="1">
+      <w:start w:val="1"/>
+      <w:numFmt w:val="bullet"/>
+      <w:lvlText w:val=""/>
+      <w:lvlJc w:val="left"/>
+      <w:pPr>
+        <w:ind w:left="2160" w:hanging="360"/>
+      </w:pPr>
+      <w:rPr>
+        <w:rFonts w:ascii="Wingdings" w:hAnsi="Wingdings" w:hint="default"/>
+      </w:rPr>
+    </w:lvl>
+    <w:lvl w:ilvl="3" w:tplc="040E0001" w:tentative="1">
+      <w:start w:val="1"/>
+      <w:numFmt w:val="bullet"/>
+      <w:lvlText w:val=""/>
+      <w:lvlJc w:val="left"/>
+      <w:pPr>
+        <w:ind w:left="2880" w:hanging="360"/>
+      </w:pPr>
+      <w:rPr>
+        <w:rFonts w:ascii="Symbol" w:hAnsi="Symbol" w:hint="default"/>
+      </w:rPr>
+    </w:lvl>
+    <w:lvl w:ilvl="4" w:tplc="040E0003" w:tentative="1">
+      <w:start w:val="1"/>
+      <w:numFmt w:val="bullet"/>
+      <w:lvlText w:val="o"/>
+      <w:lvlJc w:val="left"/>
+      <w:pPr>
+        <w:ind w:left="3600" w:hanging="360"/>
+      </w:pPr>
+      <w:rPr>
+        <w:rFonts w:ascii="Courier New" w:hAnsi="Courier New" w:cs="Courier New" w:hint="default"/>
+      </w:rPr>
+    </w:lvl>
+    <w:lvl w:ilvl="5" w:tplc="040E0005" w:tentative="1">
+      <w:start w:val="1"/>
+      <w:numFmt w:val="bullet"/>
+      <w:lvlText w:val=""/>
+      <w:lvlJc w:val="left"/>
+      <w:pPr>
+        <w:ind w:left="4320" w:hanging="360"/>
+      </w:pPr>
+      <w:rPr>
+        <w:rFonts w:ascii="Wingdings" w:hAnsi="Wingdings" w:hint="default"/>
+      </w:rPr>
+    </w:lvl>
+    <w:lvl w:ilvl="6" w:tplc="040E0001" w:tentative="1">
+      <w:start w:val="1"/>
+      <w:numFmt w:val="bullet"/>
+      <w:lvlText w:val=""/>
+      <w:lvlJc w:val="left"/>
+      <w:pPr>
+        <w:ind w:left="5040" w:hanging="360"/>
+      </w:pPr>
+      <w:rPr>
+        <w:rFonts w:ascii="Symbol" w:hAnsi="Symbol" w:hint="default"/>
+      </w:rPr>
+    </w:lvl>
+    <w:lvl w:ilvl="7" w:tplc="040E0003" w:tentative="1">
+      <w:start w:val="1"/>
+      <w:numFmt w:val="bullet"/>
+      <w:lvlText w:val="o"/>
+      <w:lvlJc w:val="left"/>
+      <w:pPr>
+        <w:ind w:left="5760" w:hanging="360"/>
+      </w:pPr>
+      <w:rPr>
+        <w:rFonts w:ascii="Courier New" w:hAnsi="Courier New" w:cs="Courier New" w:hint="default"/>
+      </w:rPr>
+    </w:lvl>
+    <w:lvl w:ilvl="8" w:tplc="040E0005" w:tentative="1">
+      <w:start w:val="1"/>
+      <w:numFmt w:val="bullet"/>
+      <w:lvlText w:val=""/>
+      <w:lvlJc w:val="left"/>
+      <w:pPr>
+        <w:ind w:left="6480" w:hanging="360"/>
+      </w:pPr>
+      <w:rPr>
+        <w:rFonts w:ascii="Wingdings" w:hAnsi="Wingdings" w:hint="default"/>
+      </w:rPr>
+    </w:lvl>
+  </w:abstractNum>
+  <w:abstractNum w:abstractNumId="6" w15:restartNumberingAfterBreak="0">
+    <w:nsid w:val="542842AC"/>
+    <w:multiLevelType w:val="hybridMultilevel"/>
+    <w:tmpl w:val="05CE33E4"/>
+    <w:lvl w:ilvl="0" w:tplc="040E0001">
+      <w:start w:val="1"/>
+      <w:numFmt w:val="bullet"/>
+      <w:lvlText w:val=""/>
+      <w:lvlJc w:val="left"/>
+      <w:pPr>
+        <w:ind w:left="720" w:hanging="360"/>
+      </w:pPr>
+      <w:rPr>
+        <w:rFonts w:ascii="Symbol" w:hAnsi="Symbol" w:hint="default"/>
+      </w:rPr>
+    </w:lvl>
+    <w:lvl w:ilvl="1" w:tplc="040E0003" w:tentative="1">
+      <w:start w:val="1"/>
+      <w:numFmt w:val="bullet"/>
+      <w:lvlText w:val="o"/>
+      <w:lvlJc w:val="left"/>
+      <w:pPr>
+        <w:ind w:left="1440" w:hanging="360"/>
+      </w:pPr>
+      <w:rPr>
+        <w:rFonts w:ascii="Courier New" w:hAnsi="Courier New" w:cs="Courier New" w:hint="default"/>
+      </w:rPr>
+    </w:lvl>
+    <w:lvl w:ilvl="2" w:tplc="040E0005" w:tentative="1">
+      <w:start w:val="1"/>
+      <w:numFmt w:val="bullet"/>
+      <w:lvlText w:val=""/>
+      <w:lvlJc w:val="left"/>
+      <w:pPr>
+        <w:ind w:left="2160" w:hanging="360"/>
+      </w:pPr>
+      <w:rPr>
+        <w:rFonts w:ascii="Wingdings" w:hAnsi="Wingdings" w:hint="default"/>
+      </w:rPr>
+    </w:lvl>
+    <w:lvl w:ilvl="3" w:tplc="040E0001" w:tentative="1">
+      <w:start w:val="1"/>
+      <w:numFmt w:val="bullet"/>
+      <w:lvlText w:val=""/>
+      <w:lvlJc w:val="left"/>
+      <w:pPr>
+        <w:ind w:left="2880" w:hanging="360"/>
+      </w:pPr>
+      <w:rPr>
+        <w:rFonts w:ascii="Symbol" w:hAnsi="Symbol" w:hint="default"/>
+      </w:rPr>
+    </w:lvl>
+    <w:lvl w:ilvl="4" w:tplc="040E0003" w:tentative="1">
+      <w:start w:val="1"/>
+      <w:numFmt w:val="bullet"/>
+      <w:lvlText w:val="o"/>
+      <w:lvlJc w:val="left"/>
+      <w:pPr>
+        <w:ind w:left="3600" w:hanging="360"/>
+      </w:pPr>
+      <w:rPr>
+        <w:rFonts w:ascii="Courier New" w:hAnsi="Courier New" w:cs="Courier New" w:hint="default"/>
+      </w:rPr>
+    </w:lvl>
+    <w:lvl w:ilvl="5" w:tplc="040E0005" w:tentative="1">
+      <w:start w:val="1"/>
+      <w:numFmt w:val="bullet"/>
+      <w:lvlText w:val=""/>
+      <w:lvlJc w:val="left"/>
+      <w:pPr>
+        <w:ind w:left="4320" w:hanging="360"/>
+      </w:pPr>
+      <w:rPr>
+        <w:rFonts w:ascii="Wingdings" w:hAnsi="Wingdings" w:hint="default"/>
+      </w:rPr>
+    </w:lvl>
+    <w:lvl w:ilvl="6" w:tplc="040E0001" w:tentative="1">
+      <w:start w:val="1"/>
+      <w:numFmt w:val="bullet"/>
+      <w:lvlText w:val=""/>
+      <w:lvlJc w:val="left"/>
+      <w:pPr>
+        <w:ind w:left="5040" w:hanging="360"/>
+      </w:pPr>
+      <w:rPr>
+        <w:rFonts w:ascii="Symbol" w:hAnsi="Symbol" w:hint="default"/>
+      </w:rPr>
+    </w:lvl>
+    <w:lvl w:ilvl="7" w:tplc="040E0003" w:tentative="1">
+      <w:start w:val="1"/>
+      <w:numFmt w:val="bullet"/>
+      <w:lvlText w:val="o"/>
+      <w:lvlJc w:val="left"/>
+      <w:pPr>
+        <w:ind w:left="5760" w:hanging="360"/>
+      </w:pPr>
+      <w:rPr>
+        <w:rFonts w:ascii="Courier New" w:hAnsi="Courier New" w:cs="Courier New" w:hint="default"/>
+      </w:rPr>
+    </w:lvl>
+    <w:lvl w:ilvl="8" w:tplc="040E0005" w:tentative="1">
+      <w:start w:val="1"/>
+      <w:numFmt w:val="bullet"/>
+      <w:lvlText w:val=""/>
+      <w:lvlJc w:val="left"/>
+      <w:pPr>
+        <w:ind w:left="6480" w:hanging="360"/>
+      </w:pPr>
+      <w:rPr>
+        <w:rFonts w:ascii="Wingdings" w:hAnsi="Wingdings" w:hint="default"/>
+      </w:rPr>
+    </w:lvl>
+  </w:abstractNum>
+  <w:abstractNum w:abstractNumId="7" w15:restartNumberingAfterBreak="0">
+    <w:nsid w:val="6FBF398B"/>
+    <w:multiLevelType w:val="hybridMultilevel"/>
+    <w:tmpl w:val="B128BFB2"/>
+    <w:lvl w:ilvl="0" w:tplc="040E0001">
+      <w:start w:val="1"/>
+      <w:numFmt w:val="bullet"/>
+      <w:lvlText w:val=""/>
+      <w:lvlJc w:val="left"/>
+      <w:pPr>
+        <w:ind w:left="720" w:hanging="360"/>
+      </w:pPr>
+      <w:rPr>
+        <w:rFonts w:ascii="Symbol" w:hAnsi="Symbol" w:hint="default"/>
+      </w:rPr>
+    </w:lvl>
+    <w:lvl w:ilvl="1" w:tplc="040E0003" w:tentative="1">
+      <w:start w:val="1"/>
+      <w:numFmt w:val="bullet"/>
+      <w:lvlText w:val="o"/>
+      <w:lvlJc w:val="left"/>
+      <w:pPr>
+        <w:ind w:left="1440" w:hanging="360"/>
+      </w:pPr>
+      <w:rPr>
+        <w:rFonts w:ascii="Courier New" w:hAnsi="Courier New" w:cs="Courier New" w:hint="default"/>
+      </w:rPr>
+    </w:lvl>
+    <w:lvl w:ilvl="2" w:tplc="040E0005" w:tentative="1">
+      <w:start w:val="1"/>
+      <w:numFmt w:val="bullet"/>
+      <w:lvlText w:val=""/>
+      <w:lvlJc w:val="left"/>
+      <w:pPr>
+        <w:ind w:left="2160" w:hanging="360"/>
+      </w:pPr>
+      <w:rPr>
+        <w:rFonts w:ascii="Wingdings" w:hAnsi="Wingdings" w:hint="default"/>
+      </w:rPr>
+    </w:lvl>
+    <w:lvl w:ilvl="3" w:tplc="040E0001" w:tentative="1">
+      <w:start w:val="1"/>
+      <w:numFmt w:val="bullet"/>
+      <w:lvlText w:val=""/>
+      <w:lvlJc w:val="left"/>
+      <w:pPr>
+        <w:ind w:left="2880" w:hanging="360"/>
+      </w:pPr>
+      <w:rPr>
+        <w:rFonts w:ascii="Symbol" w:hAnsi="Symbol" w:hint="default"/>
+      </w:rPr>
+    </w:lvl>
+    <w:lvl w:ilvl="4" w:tplc="040E0003" w:tentative="1">
+      <w:start w:val="1"/>
+      <w:numFmt w:val="bullet"/>
+      <w:lvlText w:val="o"/>
+      <w:lvlJc w:val="left"/>
+      <w:pPr>
+        <w:ind w:left="3600" w:hanging="360"/>
+      </w:pPr>
+      <w:rPr>
+        <w:rFonts w:ascii="Courier New" w:hAnsi="Courier New" w:cs="Courier New" w:hint="default"/>
+      </w:rPr>
+    </w:lvl>
+    <w:lvl w:ilvl="5" w:tplc="040E0005" w:tentative="1">
+      <w:start w:val="1"/>
+      <w:numFmt w:val="bullet"/>
+      <w:lvlText w:val=""/>
+      <w:lvlJc w:val="left"/>
+      <w:pPr>
+        <w:ind w:left="4320" w:hanging="360"/>
+      </w:pPr>
+      <w:rPr>
+        <w:rFonts w:ascii="Wingdings" w:hAnsi="Wingdings" w:hint="default"/>
+      </w:rPr>
+    </w:lvl>
+    <w:lvl w:ilvl="6" w:tplc="040E0001" w:tentative="1">
+      <w:start w:val="1"/>
+      <w:numFmt w:val="bullet"/>
+      <w:lvlText w:val=""/>
+      <w:lvlJc w:val="left"/>
+      <w:pPr>
+        <w:ind w:left="5040" w:hanging="360"/>
+      </w:pPr>
+      <w:rPr>
+        <w:rFonts w:ascii="Symbol" w:hAnsi="Symbol" w:hint="default"/>
+      </w:rPr>
+    </w:lvl>
+    <w:lvl w:ilvl="7" w:tplc="040E0003" w:tentative="1">
+      <w:start w:val="1"/>
+      <w:numFmt w:val="bullet"/>
+      <w:lvlText w:val="o"/>
+      <w:lvlJc w:val="left"/>
+      <w:pPr>
+        <w:ind w:left="5760" w:hanging="360"/>
+      </w:pPr>
+      <w:rPr>
+        <w:rFonts w:ascii="Courier New" w:hAnsi="Courier New" w:cs="Courier New" w:hint="default"/>
+      </w:rPr>
+    </w:lvl>
+    <w:lvl w:ilvl="8" w:tplc="040E0005" w:tentative="1">
+      <w:start w:val="1"/>
+      <w:numFmt w:val="bullet"/>
+      <w:lvlText w:val=""/>
+      <w:lvlJc w:val="left"/>
+      <w:pPr>
+        <w:ind w:left="6480" w:hanging="360"/>
+      </w:pPr>
+      <w:rPr>
+        <w:rFonts w:ascii="Wingdings" w:hAnsi="Wingdings" w:hint="default"/>
+      </w:rPr>
+    </w:lvl>
+  </w:abstractNum>
   <w:num w:numId="1">
+    <w:abstractNumId w:val="2"/>
+  </w:num>
+  <w:num w:numId="2">
+    <w:abstractNumId w:val="7"/>
+  </w:num>
+  <w:num w:numId="3">
+    <w:abstractNumId w:val="6"/>
+  </w:num>
+  <w:num w:numId="4">
+    <w:abstractNumId w:val="5"/>
+  </w:num>
+  <w:num w:numId="5">
     <w:abstractNumId w:val="0"/>
   </w:num>
-  <w:num w:numId="2">
+  <w:num w:numId="6">
     <w:abstractNumId w:val="1"/>
+  </w:num>
+  <w:num w:numId="7">
+    <w:abstractNumId w:val="3"/>
+  </w:num>
+  <w:num w:numId="8">
+    <w:abstractNumId w:val="4"/>
   </w:num>
 </w:numbering>
 </file>

--- a/docs/Documentation.docx
+++ b/docs/Documentation.docx
@@ -3321,16 +3321,7 @@
         <w:t>gyártófüggvény,</w:t>
       </w:r>
       <w:r>
-        <w:t xml:space="preserve"> amely egy </w:t>
-      </w:r>
-      <w:r>
-        <w:t>Player</w:t>
-      </w:r>
-      <w:r>
-        <w:t xml:space="preserve"> típusú</w:t>
-      </w:r>
-      <w:r>
-        <w:t xml:space="preserve"> játékos példányt példányosít, (majd ment a játékos könyvtárba).</w:t>
+        <w:t xml:space="preserve"> amely egy Player típusú játékos példányt példányosít, (majd ment a játékos könyvtárba).</w:t>
       </w:r>
     </w:p>
     <w:p>
@@ -5128,7 +5119,13 @@
           </w:tcPr>
           <w:p>
             <w:r>
-              <w:t>Az alkalmazás elindítása</w:t>
+              <w:t xml:space="preserve">Csupa út pálya </w:t>
+            </w:r>
+            <w:r>
+              <w:t>(+start+end)</w:t>
+            </w:r>
+            <w:r>
+              <w:t xml:space="preserve"> helyes inicializálása </w:t>
             </w:r>
           </w:p>
         </w:tc>
@@ -5138,7 +5135,7 @@
           </w:tcPr>
           <w:p>
             <w:r>
-              <w:t>Megjelenik a főmenü</w:t>
+              <w:t>Pálya blokkok megfelelőek</w:t>
             </w:r>
           </w:p>
         </w:tc>
@@ -5171,7 +5168,7 @@
           </w:tcPr>
           <w:p>
             <w:r>
-              <w:t>Kilépés</w:t>
+              <w:t>Csupa út pálya helyes kivilágítása</w:t>
             </w:r>
           </w:p>
         </w:tc>
@@ -5181,7 +5178,7 @@
           </w:tcPr>
           <w:p>
             <w:r>
-              <w:t>Az alkalmazás leáll</w:t>
+              <w:t>Minden blokk maximális világítású</w:t>
             </w:r>
           </w:p>
         </w:tc>
@@ -5214,7 +5211,7 @@
           </w:tcPr>
           <w:p>
             <w:r>
-              <w:t>Fal blokkra akarunk lépni</w:t>
+              <w:t>Csupa út pálya sikeres elmozdulás (lépés)</w:t>
             </w:r>
           </w:p>
         </w:tc>
@@ -5224,7 +5221,7 @@
           </w:tcPr>
           <w:p>
             <w:r>
-              <w:t>Nem mozdul el a játékos</w:t>
+              <w:t>A játékos a megfelelő irányba mozog</w:t>
             </w:r>
           </w:p>
         </w:tc>
@@ -5257,7 +5254,7 @@
           </w:tcPr>
           <w:p>
             <w:r>
-              <w:t>Út blokkra akarunk lépni</w:t>
+              <w:t>Csupa út pálya sikertelen elmozdulás (lépés) pályahatáron</w:t>
             </w:r>
           </w:p>
         </w:tc>
@@ -5267,7 +5264,7 @@
           </w:tcPr>
           <w:p>
             <w:r>
-              <w:t>A játékos átkerül az útblokkra</w:t>
+              <w:t>A játékos nem mozog</w:t>
             </w:r>
           </w:p>
         </w:tc>
@@ -5300,7 +5297,7 @@
           </w:tcPr>
           <w:p>
             <w:r>
-              <w:t>Kijárat blokkra akarunk lépni</w:t>
+              <w:t>Csupa fal pálya helyes inicializálás</w:t>
             </w:r>
           </w:p>
         </w:tc>
@@ -5310,7 +5307,7 @@
           </w:tcPr>
           <w:p>
             <w:r>
-              <w:t>A győzelem esemény kiváltódik</w:t>
+              <w:t>Pálya blokkok megfelelőek</w:t>
             </w:r>
           </w:p>
         </w:tc>
@@ -5343,7 +5340,7 @@
           </w:tcPr>
           <w:p>
             <w:r>
-              <w:t>Teljes megvilágítás</w:t>
+              <w:t>Csupa fal pálya helyes kivilágítása</w:t>
             </w:r>
           </w:p>
         </w:tc>
@@ -5353,7 +5350,7 @@
           </w:tcPr>
           <w:p>
             <w:r>
-              <w:t>5x5 négyzet világos</w:t>
+              <w:t>Csak a játékos körüli blokkok világosak a többi sötét</w:t>
             </w:r>
           </w:p>
         </w:tc>
@@ -5386,7 +5383,7 @@
           </w:tcPr>
           <w:p>
             <w:r>
-              <w:t>Fél megvilágítás</w:t>
+              <w:t>Csupa fal pálya sikertelen elmozdulás (falba ütközés)</w:t>
             </w:r>
           </w:p>
         </w:tc>
@@ -5396,7 +5393,7 @@
           </w:tcPr>
           <w:p>
             <w:r>
-              <w:t>3x3 négyzet világos</w:t>
+              <w:t>A játékos nem mozog</w:t>
             </w:r>
           </w:p>
         </w:tc>
@@ -5429,7 +5426,7 @@
           </w:tcPr>
           <w:p>
             <w:r>
-              <w:t>Nem szimmetrikus megvilágítás</w:t>
+              <w:t>Játék vége tesztelése</w:t>
             </w:r>
           </w:p>
         </w:tc>
@@ -5439,96 +5436,7 @@
           </w:tcPr>
           <w:p>
             <w:r>
-              <w:t>Falon nem megy át fény és 2 távolságban terjed</w:t>
-            </w:r>
-          </w:p>
-        </w:tc>
-      </w:tr>
-      <w:tr>
-        <w:tc>
-          <w:tcPr>
-            <w:tcW w:w="1129" w:type="dxa"/>
-          </w:tcPr>
-          <w:p>
-            <w:pPr>
-              <w:jc w:val="center"/>
-              <w:rPr>
-                <w:b/>
-                <w:bCs/>
-              </w:rPr>
-            </w:pPr>
-            <w:r>
-              <w:rPr>
-                <w:b/>
-                <w:bCs/>
-              </w:rPr>
-              <w:t>9</w:t>
-            </w:r>
-          </w:p>
-        </w:tc>
-        <w:tc>
-          <w:tcPr>
-            <w:tcW w:w="4678" w:type="dxa"/>
-          </w:tcPr>
-          <w:p>
-            <w:r>
-              <w:t>Játék szüneteltetése</w:t>
-            </w:r>
-          </w:p>
-        </w:tc>
-        <w:tc>
-          <w:tcPr>
-            <w:tcW w:w="3253" w:type="dxa"/>
-          </w:tcPr>
-          <w:p>
-            <w:r>
-              <w:t>A játékos nem mozdul el egy irányba sem input esetén, a játékidőzítő leáll</w:t>
-            </w:r>
-          </w:p>
-        </w:tc>
-      </w:tr>
-      <w:tr>
-        <w:tc>
-          <w:tcPr>
-            <w:tcW w:w="1129" w:type="dxa"/>
-          </w:tcPr>
-          <w:p>
-            <w:pPr>
-              <w:tabs>
-                <w:tab w:val="left" w:pos="680"/>
-              </w:tabs>
-              <w:jc w:val="center"/>
-              <w:rPr>
-                <w:b/>
-                <w:bCs/>
-              </w:rPr>
-            </w:pPr>
-            <w:r>
-              <w:rPr>
-                <w:b/>
-                <w:bCs/>
-              </w:rPr>
-              <w:t>10</w:t>
-            </w:r>
-          </w:p>
-        </w:tc>
-        <w:tc>
-          <w:tcPr>
-            <w:tcW w:w="4678" w:type="dxa"/>
-          </w:tcPr>
-          <w:p>
-            <w:r>
-              <w:t>Kilépés játék közben</w:t>
-            </w:r>
-          </w:p>
-        </w:tc>
-        <w:tc>
-          <w:tcPr>
-            <w:tcW w:w="3253" w:type="dxa"/>
-          </w:tcPr>
-          <w:p>
-            <w:r>
-              <w:t>A lefoglalt terület helyesen felszabadul</w:t>
+              <w:t>endGame() szignál kiváltva</w:t>
             </w:r>
           </w:p>
         </w:tc>
